--- a/Supplementary experiment/Experimental Report.docx
+++ b/Supplementary experiment/Experimental Report.docx
@@ -2,29 +2,6 @@
 <file path=word/document.xml><?xml version="1.0" encoding="utf-8"?>
 <w:document xmlns:wpc="http://schemas.microsoft.com/office/word/2010/wordprocessingCanvas" xmlns:cx="http://schemas.microsoft.com/office/drawing/2014/chartex" xmlns:cx1="http://schemas.microsoft.com/office/drawing/2015/9/8/chartex" xmlns:cx2="http://schemas.microsoft.com/office/drawing/2015/10/21/chartex" xmlns:cx3="http://schemas.microsoft.com/office/drawing/2016/5/9/chartex" xmlns:cx4="http://schemas.microsoft.com/office/drawing/2016/5/10/chartex" xmlns:cx5="http://schemas.microsoft.com/office/drawing/2016/5/11/chartex" xmlns:cx6="http://schemas.microsoft.com/office/drawing/2016/5/12/chartex" xmlns:cx7="http://schemas.microsoft.com/office/drawing/2016/5/13/chartex" xmlns:cx8="http://schemas.microsoft.com/office/drawing/2016/5/14/chartex" xmlns:mc="http://schemas.openxmlformats.org/markup-compatibility/2006" xmlns:aink="http://schemas.microsoft.com/office/drawing/2016/ink" xmlns:am3d="http://schemas.microsoft.com/office/drawing/2017/model3d" xmlns:o="urn:schemas-microsoft-com:office:office" xmlns:oel="http://schemas.microsoft.com/office/2019/extlst" xmlns:r="http://schemas.openxmlformats.org/officeDocument/2006/relationships" xmlns:m="http://schemas.openxmlformats.org/officeDocument/2006/math" xmlns:v="urn:schemas-microsoft-com:vml" xmlns:wp14="http://schemas.microsoft.com/office/word/2010/wordprocessingDrawing" xmlns:wp="http://schemas.openxmlformats.org/drawingml/2006/wordprocessingDrawing" xmlns:w10="urn:schemas-microsoft-com:office:word" xmlns:w="http://schemas.openxmlformats.org/wordprocessingml/2006/main" xmlns:w14="http://schemas.microsoft.com/office/word/2010/wordml" xmlns:w15="http://schemas.microsoft.com/office/word/2012/wordml" xmlns:w16cex="http://schemas.microsoft.com/office/word/2018/wordml/cex" xmlns:w16cid="http://schemas.microsoft.com/office/word/2016/wordml/cid" xmlns:w16="http://schemas.microsoft.com/office/word/2018/wordml" xmlns:w16du="http://schemas.microsoft.com/office/word/2023/wordml/word16du" xmlns:w16sdtdh="http://schemas.microsoft.com/office/word/2020/wordml/sdtdatahash" xmlns:w16sdtfl="http://schemas.microsoft.com/office/word/2024/wordml/sdtformatlock" xmlns:w16se="http://schemas.microsoft.com/office/word/2015/wordml/symex" xmlns:wpg="http://schemas.microsoft.com/office/word/2010/wordprocessingGroup" xmlns:wpi="http://schemas.microsoft.com/office/word/2010/wordprocessingInk" xmlns:wne="http://schemas.microsoft.com/office/word/2006/wordml" xmlns:wps="http://schemas.microsoft.com/office/word/2010/wordprocessingShape" mc:Ignorable="w14 w15 w16se w16cid w16 w16cex w16sdtdh w16sdtfl w16du wp14">
   <w:body>
-    <w:p>
-      <w:pPr>
-        <w:pStyle w:val="af2"/>
-        <w:jc w:val="center"/>
-        <w:rPr>
-          <w:rFonts w:ascii="黑体" w:eastAsia="黑体" w:hAnsi="黑体"/>
-          <w:b/>
-          <w:bCs/>
-          <w:sz w:val="48"/>
-          <w:szCs w:val="52"/>
-        </w:rPr>
-      </w:pPr>
-      <w:r>
-        <w:rPr>
-          <w:rFonts w:ascii="黑体" w:eastAsia="黑体" w:hAnsi="黑体"/>
-          <w:b/>
-          <w:bCs/>
-          <w:sz w:val="48"/>
-          <w:szCs w:val="52"/>
-        </w:rPr>
-        <w:t>Supplementary Experimental Report on Monocular Visual Depth Estimation</w:t>
-      </w:r>
-    </w:p>
     <w:p>
       <w:pPr>
         <w:pStyle w:val="af2"/>
@@ -37,6 +14,29 @@
           <w:szCs w:val="52"/>
         </w:rPr>
       </w:pPr>
+      <w:r>
+        <w:rPr>
+          <w:rFonts w:ascii="黑体" w:eastAsia="黑体" w:hAnsi="黑体"/>
+          <w:b/>
+          <w:bCs/>
+          <w:sz w:val="48"/>
+          <w:szCs w:val="52"/>
+        </w:rPr>
+        <w:t>Supplementary Experimental Report on Monocular Visual Depth Estimation</w:t>
+      </w:r>
+    </w:p>
+    <w:p>
+      <w:pPr>
+        <w:pStyle w:val="af2"/>
+        <w:jc w:val="center"/>
+        <w:rPr>
+          <w:rFonts w:ascii="黑体" w:eastAsia="黑体" w:hAnsi="黑体" w:hint="eastAsia"/>
+          <w:b/>
+          <w:bCs/>
+          <w:sz w:val="48"/>
+          <w:szCs w:val="52"/>
+        </w:rPr>
+      </w:pPr>
     </w:p>
     <w:p>
       <w:pPr>
@@ -122,6 +122,39 @@
         <w:t xml:space="preserve"> </w:t>
       </w:r>
       <w:r>
+        <w:t>Performance Comparison of Depth Channel Initialization Strategies</w:t>
+      </w:r>
+    </w:p>
+    <w:p>
+      <w:pPr>
+        <w:ind w:firstLine="320"/>
+        <w:jc w:val="center"/>
+        <w:rPr>
+          <w:sz w:val="16"/>
+          <w:szCs w:val="20"/>
+        </w:rPr>
+      </w:pPr>
+      <w:bookmarkStart w:id="0" w:name="_Hlk217125947"/>
+      <w:r>
+        <w:rPr>
+          <w:sz w:val="16"/>
+          <w:szCs w:val="20"/>
+        </w:rPr>
+        <w:t>Table</w:t>
+      </w:r>
+      <w:r>
+        <w:rPr>
+          <w:rFonts w:hint="eastAsia"/>
+          <w:sz w:val="16"/>
+          <w:szCs w:val="20"/>
+        </w:rPr>
+        <w:t xml:space="preserve"> </w:t>
+      </w:r>
+      <w:r>
+        <w:rPr>
+          <w:sz w:val="16"/>
+          <w:szCs w:val="20"/>
+        </w:rPr>
         <w:t>Performance Comparison of Depth Channel Initialization Strategies</w:t>
       </w:r>
     </w:p>
@@ -141,9 +174,9 @@
         <w:tblLook w:val="04A0" w:firstRow="1" w:lastRow="0" w:firstColumn="1" w:lastColumn="0" w:noHBand="0" w:noVBand="1"/>
       </w:tblPr>
       <w:tblGrid>
-        <w:gridCol w:w="1923"/>
-        <w:gridCol w:w="1356"/>
-        <w:gridCol w:w="1958"/>
+        <w:gridCol w:w="1739"/>
+        <w:gridCol w:w="976"/>
+        <w:gridCol w:w="1640"/>
         <w:gridCol w:w="1640"/>
       </w:tblGrid>
       <w:tr>
@@ -153,7 +186,7 @@
         </w:trPr>
         <w:tc>
           <w:tcPr>
-            <w:tcW w:w="1923" w:type="dxa"/>
+            <w:tcW w:w="1739" w:type="dxa"/>
             <w:tcBorders>
               <w:top w:val="single" w:sz="4" w:space="0" w:color="auto"/>
               <w:bottom w:val="single" w:sz="4" w:space="0" w:color="auto"/>
@@ -162,25 +195,39 @@
           </w:tcPr>
           <w:p>
             <w:pPr>
-              <w:ind w:firstLine="480"/>
-            </w:pPr>
-            <w:r>
+              <w:ind w:firstLineChars="0" w:firstLine="0"/>
+              <w:rPr>
+                <w:sz w:val="16"/>
+                <w:szCs w:val="20"/>
+              </w:rPr>
+            </w:pPr>
+            <w:r>
+              <w:rPr>
+                <w:sz w:val="16"/>
+                <w:szCs w:val="20"/>
+              </w:rPr>
               <w:t>Initialization</w:t>
             </w:r>
             <w:r>
               <w:rPr>
                 <w:rFonts w:hint="eastAsia"/>
+                <w:sz w:val="16"/>
+                <w:szCs w:val="20"/>
               </w:rPr>
               <w:t xml:space="preserve"> </w:t>
             </w:r>
             <w:r>
+              <w:rPr>
+                <w:sz w:val="16"/>
+                <w:szCs w:val="20"/>
+              </w:rPr>
               <w:t>Method</w:t>
             </w:r>
           </w:p>
         </w:tc>
         <w:tc>
           <w:tcPr>
-            <w:tcW w:w="1356" w:type="dxa"/>
+            <w:tcW w:w="798" w:type="dxa"/>
             <w:tcBorders>
               <w:top w:val="single" w:sz="4" w:space="0" w:color="auto"/>
               <w:bottom w:val="single" w:sz="4" w:space="0" w:color="auto"/>
@@ -189,31 +236,19 @@
           </w:tcPr>
           <w:p>
             <w:pPr>
-              <w:ind w:firstLine="480"/>
+              <w:ind w:firstLine="320"/>
+              <w:rPr>
+                <w:sz w:val="16"/>
+                <w:szCs w:val="20"/>
+              </w:rPr>
             </w:pPr>
             <w:r>
               <w:rPr>
                 <w:rFonts w:hint="eastAsia"/>
+                <w:sz w:val="16"/>
+                <w:szCs w:val="20"/>
               </w:rPr>
               <w:t>MSE</w:t>
-            </w:r>
-          </w:p>
-        </w:tc>
-        <w:tc>
-          <w:tcPr>
-            <w:tcW w:w="1958" w:type="dxa"/>
-            <w:tcBorders>
-              <w:top w:val="single" w:sz="4" w:space="0" w:color="auto"/>
-              <w:bottom w:val="single" w:sz="4" w:space="0" w:color="auto"/>
-            </w:tcBorders>
-            <w:vAlign w:val="center"/>
-          </w:tcPr>
-          <w:p>
-            <w:pPr>
-              <w:ind w:firstLine="480"/>
-            </w:pPr>
-            <w:r>
-              <w:t xml:space="preserve">Convergence </w:t>
             </w:r>
           </w:p>
         </w:tc>
@@ -228,9 +263,43 @@
           </w:tcPr>
           <w:p>
             <w:pPr>
-              <w:ind w:firstLine="480"/>
-            </w:pPr>
-            <w:r>
+              <w:ind w:firstLine="320"/>
+              <w:rPr>
+                <w:sz w:val="16"/>
+                <w:szCs w:val="20"/>
+              </w:rPr>
+            </w:pPr>
+            <w:r>
+              <w:rPr>
+                <w:sz w:val="16"/>
+                <w:szCs w:val="20"/>
+              </w:rPr>
+              <w:t xml:space="preserve">Convergence </w:t>
+            </w:r>
+          </w:p>
+        </w:tc>
+        <w:tc>
+          <w:tcPr>
+            <w:tcW w:w="1640" w:type="dxa"/>
+            <w:tcBorders>
+              <w:top w:val="single" w:sz="4" w:space="0" w:color="auto"/>
+              <w:bottom w:val="single" w:sz="4" w:space="0" w:color="auto"/>
+            </w:tcBorders>
+            <w:vAlign w:val="center"/>
+          </w:tcPr>
+          <w:p>
+            <w:pPr>
+              <w:ind w:firstLine="320"/>
+              <w:rPr>
+                <w:sz w:val="16"/>
+                <w:szCs w:val="20"/>
+              </w:rPr>
+            </w:pPr>
+            <w:r>
+              <w:rPr>
+                <w:sz w:val="16"/>
+                <w:szCs w:val="20"/>
+              </w:rPr>
               <w:t>Epochs</w:t>
             </w:r>
           </w:p>
@@ -243,7 +312,7 @@
         </w:trPr>
         <w:tc>
           <w:tcPr>
-            <w:tcW w:w="1923" w:type="dxa"/>
+            <w:tcW w:w="1739" w:type="dxa"/>
             <w:tcBorders>
               <w:top w:val="single" w:sz="4" w:space="0" w:color="auto"/>
             </w:tcBorders>
@@ -251,16 +320,24 @@
           </w:tcPr>
           <w:p>
             <w:pPr>
-              <w:ind w:firstLine="480"/>
-            </w:pPr>
-            <w:r>
+              <w:ind w:firstLine="320"/>
+              <w:rPr>
+                <w:sz w:val="16"/>
+                <w:szCs w:val="20"/>
+              </w:rPr>
+            </w:pPr>
+            <w:r>
+              <w:rPr>
+                <w:sz w:val="16"/>
+                <w:szCs w:val="20"/>
+              </w:rPr>
               <w:t>R channel</w:t>
             </w:r>
           </w:p>
         </w:tc>
         <w:tc>
           <w:tcPr>
-            <w:tcW w:w="1356" w:type="dxa"/>
+            <w:tcW w:w="798" w:type="dxa"/>
             <w:tcBorders>
               <w:top w:val="single" w:sz="4" w:space="0" w:color="auto"/>
             </w:tcBorders>
@@ -268,27 +345,18 @@
           </w:tcPr>
           <w:p>
             <w:pPr>
-              <w:ind w:firstLine="480"/>
-            </w:pPr>
-            <w:r>
+              <w:ind w:firstLine="320"/>
+              <w:rPr>
+                <w:sz w:val="16"/>
+                <w:szCs w:val="20"/>
+              </w:rPr>
+            </w:pPr>
+            <w:r>
+              <w:rPr>
+                <w:sz w:val="16"/>
+                <w:szCs w:val="20"/>
+              </w:rPr>
               <w:t>0.0083</w:t>
-            </w:r>
-          </w:p>
-        </w:tc>
-        <w:tc>
-          <w:tcPr>
-            <w:tcW w:w="1958" w:type="dxa"/>
-            <w:tcBorders>
-              <w:top w:val="single" w:sz="4" w:space="0" w:color="auto"/>
-            </w:tcBorders>
-            <w:vAlign w:val="center"/>
-          </w:tcPr>
-          <w:p>
-            <w:pPr>
-              <w:ind w:firstLine="480"/>
-            </w:pPr>
-            <w:r>
-              <w:t>0.105</w:t>
             </w:r>
           </w:p>
         </w:tc>
@@ -302,11 +370,42 @@
           </w:tcPr>
           <w:p>
             <w:pPr>
-              <w:ind w:firstLine="480"/>
+              <w:ind w:firstLine="320"/>
+              <w:rPr>
+                <w:sz w:val="16"/>
+                <w:szCs w:val="20"/>
+              </w:rPr>
+            </w:pPr>
+            <w:r>
+              <w:rPr>
+                <w:sz w:val="16"/>
+                <w:szCs w:val="20"/>
+              </w:rPr>
+              <w:t>0.105</w:t>
+            </w:r>
+          </w:p>
+        </w:tc>
+        <w:tc>
+          <w:tcPr>
+            <w:tcW w:w="1640" w:type="dxa"/>
+            <w:tcBorders>
+              <w:top w:val="single" w:sz="4" w:space="0" w:color="auto"/>
+            </w:tcBorders>
+            <w:vAlign w:val="center"/>
+          </w:tcPr>
+          <w:p>
+            <w:pPr>
+              <w:ind w:firstLine="320"/>
+              <w:rPr>
+                <w:sz w:val="16"/>
+                <w:szCs w:val="20"/>
+              </w:rPr>
             </w:pPr>
             <w:r>
               <w:rPr>
                 <w:rFonts w:hint="eastAsia"/>
+                <w:sz w:val="16"/>
+                <w:szCs w:val="20"/>
               </w:rPr>
               <w:t>37</w:t>
             </w:r>
@@ -320,43 +419,45 @@
         </w:trPr>
         <w:tc>
           <w:tcPr>
-            <w:tcW w:w="1923" w:type="dxa"/>
+            <w:tcW w:w="1739" w:type="dxa"/>
             <w:vAlign w:val="center"/>
           </w:tcPr>
           <w:p>
             <w:pPr>
-              <w:ind w:firstLine="480"/>
-            </w:pPr>
-            <w:r>
+              <w:ind w:firstLine="320"/>
+              <w:rPr>
+                <w:sz w:val="16"/>
+                <w:szCs w:val="20"/>
+              </w:rPr>
+            </w:pPr>
+            <w:r>
+              <w:rPr>
+                <w:sz w:val="16"/>
+                <w:szCs w:val="20"/>
+              </w:rPr>
               <w:t>G channel</w:t>
             </w:r>
           </w:p>
         </w:tc>
         <w:tc>
           <w:tcPr>
-            <w:tcW w:w="1356" w:type="dxa"/>
+            <w:tcW w:w="798" w:type="dxa"/>
             <w:vAlign w:val="center"/>
           </w:tcPr>
           <w:p>
             <w:pPr>
-              <w:ind w:firstLine="480"/>
-            </w:pPr>
-            <w:r>
+              <w:ind w:firstLine="320"/>
+              <w:rPr>
+                <w:sz w:val="16"/>
+                <w:szCs w:val="20"/>
+              </w:rPr>
+            </w:pPr>
+            <w:r>
+              <w:rPr>
+                <w:sz w:val="16"/>
+                <w:szCs w:val="20"/>
+              </w:rPr>
               <w:t>0.0085</w:t>
-            </w:r>
-          </w:p>
-        </w:tc>
-        <w:tc>
-          <w:tcPr>
-            <w:tcW w:w="1958" w:type="dxa"/>
-            <w:vAlign w:val="center"/>
-          </w:tcPr>
-          <w:p>
-            <w:pPr>
-              <w:ind w:firstLine="480"/>
-            </w:pPr>
-            <w:r>
-              <w:t>0.112</w:t>
             </w:r>
           </w:p>
         </w:tc>
@@ -367,11 +468,39 @@
           </w:tcPr>
           <w:p>
             <w:pPr>
-              <w:ind w:firstLine="480"/>
+              <w:ind w:firstLine="320"/>
+              <w:rPr>
+                <w:sz w:val="16"/>
+                <w:szCs w:val="20"/>
+              </w:rPr>
+            </w:pPr>
+            <w:r>
+              <w:rPr>
+                <w:sz w:val="16"/>
+                <w:szCs w:val="20"/>
+              </w:rPr>
+              <w:t>0.112</w:t>
+            </w:r>
+          </w:p>
+        </w:tc>
+        <w:tc>
+          <w:tcPr>
+            <w:tcW w:w="1640" w:type="dxa"/>
+            <w:vAlign w:val="center"/>
+          </w:tcPr>
+          <w:p>
+            <w:pPr>
+              <w:ind w:firstLine="320"/>
+              <w:rPr>
+                <w:sz w:val="16"/>
+                <w:szCs w:val="20"/>
+              </w:rPr>
             </w:pPr>
             <w:r>
               <w:rPr>
                 <w:rFonts w:hint="eastAsia"/>
+                <w:sz w:val="16"/>
+                <w:szCs w:val="20"/>
               </w:rPr>
               <w:t>82</w:t>
             </w:r>
@@ -385,7 +514,7 @@
         </w:trPr>
         <w:tc>
           <w:tcPr>
-            <w:tcW w:w="1923" w:type="dxa"/>
+            <w:tcW w:w="1739" w:type="dxa"/>
             <w:tcBorders>
               <w:bottom w:val="single" w:sz="4" w:space="0" w:color="auto"/>
             </w:tcBorders>
@@ -393,16 +522,24 @@
           </w:tcPr>
           <w:p>
             <w:pPr>
-              <w:ind w:firstLine="480"/>
-            </w:pPr>
-            <w:r>
+              <w:ind w:firstLine="320"/>
+              <w:rPr>
+                <w:sz w:val="16"/>
+                <w:szCs w:val="20"/>
+              </w:rPr>
+            </w:pPr>
+            <w:r>
+              <w:rPr>
+                <w:sz w:val="16"/>
+                <w:szCs w:val="20"/>
+              </w:rPr>
               <w:t>B channel</w:t>
             </w:r>
           </w:p>
         </w:tc>
         <w:tc>
           <w:tcPr>
-            <w:tcW w:w="1356" w:type="dxa"/>
+            <w:tcW w:w="798" w:type="dxa"/>
             <w:tcBorders>
               <w:bottom w:val="single" w:sz="4" w:space="0" w:color="auto"/>
             </w:tcBorders>
@@ -410,27 +547,18 @@
           </w:tcPr>
           <w:p>
             <w:pPr>
-              <w:ind w:firstLine="480"/>
-            </w:pPr>
-            <w:r>
+              <w:ind w:firstLine="320"/>
+              <w:rPr>
+                <w:sz w:val="16"/>
+                <w:szCs w:val="20"/>
+              </w:rPr>
+            </w:pPr>
+            <w:r>
+              <w:rPr>
+                <w:sz w:val="16"/>
+                <w:szCs w:val="20"/>
+              </w:rPr>
               <w:t>0.0079</w:t>
-            </w:r>
-          </w:p>
-        </w:tc>
-        <w:tc>
-          <w:tcPr>
-            <w:tcW w:w="1958" w:type="dxa"/>
-            <w:tcBorders>
-              <w:bottom w:val="single" w:sz="4" w:space="0" w:color="auto"/>
-            </w:tcBorders>
-            <w:vAlign w:val="center"/>
-          </w:tcPr>
-          <w:p>
-            <w:pPr>
-              <w:ind w:firstLine="480"/>
-            </w:pPr>
-            <w:r>
-              <w:t>0.121</w:t>
             </w:r>
           </w:p>
         </w:tc>
@@ -444,11 +572,42 @@
           </w:tcPr>
           <w:p>
             <w:pPr>
-              <w:ind w:firstLine="480"/>
+              <w:ind w:firstLine="320"/>
+              <w:rPr>
+                <w:sz w:val="16"/>
+                <w:szCs w:val="20"/>
+              </w:rPr>
+            </w:pPr>
+            <w:r>
+              <w:rPr>
+                <w:sz w:val="16"/>
+                <w:szCs w:val="20"/>
+              </w:rPr>
+              <w:t>0.121</w:t>
+            </w:r>
+          </w:p>
+        </w:tc>
+        <w:tc>
+          <w:tcPr>
+            <w:tcW w:w="1640" w:type="dxa"/>
+            <w:tcBorders>
+              <w:bottom w:val="single" w:sz="4" w:space="0" w:color="auto"/>
+            </w:tcBorders>
+            <w:vAlign w:val="center"/>
+          </w:tcPr>
+          <w:p>
+            <w:pPr>
+              <w:ind w:firstLine="320"/>
+              <w:rPr>
+                <w:sz w:val="16"/>
+                <w:szCs w:val="20"/>
+              </w:rPr>
             </w:pPr>
             <w:r>
               <w:rPr>
                 <w:rFonts w:hint="eastAsia"/>
+                <w:sz w:val="16"/>
+                <w:szCs w:val="20"/>
               </w:rPr>
               <w:t>77</w:t>
             </w:r>
@@ -456,6 +615,7 @@
         </w:tc>
       </w:tr>
     </w:tbl>
+    <w:bookmarkEnd w:id="0"/>
     <w:p>
       <w:pPr>
         <w:spacing w:before="0" w:after="160" w:line="278" w:lineRule="auto"/>
@@ -889,6 +1049,28 @@
         <w:t>Table Robustness Verification Results Under Different Industrial Interference Conditions</w:t>
       </w:r>
     </w:p>
+    <w:p>
+      <w:pPr>
+        <w:keepNext/>
+        <w:spacing w:before="200" w:beforeAutospacing="0" w:after="240" w:afterAutospacing="0" w:line="200" w:lineRule="exact"/>
+        <w:ind w:firstLineChars="0" w:firstLine="0"/>
+        <w:jc w:val="center"/>
+        <w:rPr>
+          <w:rFonts w:eastAsia="仿宋" w:cstheme="majorBidi"/>
+          <w:sz w:val="16"/>
+          <w:szCs w:val="20"/>
+        </w:rPr>
+      </w:pPr>
+      <w:bookmarkStart w:id="1" w:name="_Hlk217126127"/>
+      <w:r>
+        <w:rPr>
+          <w:rFonts w:eastAsia="仿宋" w:cstheme="majorBidi"/>
+          <w:sz w:val="16"/>
+          <w:szCs w:val="20"/>
+        </w:rPr>
+        <w:t>Table Robustness Verification Results Under Different Industrial Interference Conditions</w:t>
+      </w:r>
+    </w:p>
     <w:tbl>
       <w:tblPr>
         <w:tblStyle w:val="af3"/>
@@ -925,9 +1107,23 @@
           </w:tcPr>
           <w:p>
             <w:pPr>
+              <w:spacing w:before="0" w:beforeAutospacing="0" w:after="0" w:afterAutospacing="0" w:line="200" w:lineRule="exact"/>
               <w:ind w:firstLineChars="0" w:firstLine="0"/>
-            </w:pPr>
-            <w:r>
+              <w:jc w:val="center"/>
+              <w:rPr>
+                <w:rFonts w:asciiTheme="minorHAnsi" w:eastAsiaTheme="minorEastAsia" w:hAnsiTheme="minorHAnsi" w:cs="Times New Roman" w:hint="eastAsia"/>
+                <w:sz w:val="16"/>
+                <w:szCs w:val="16"/>
+                <w14:ligatures w14:val="none"/>
+              </w:rPr>
+            </w:pPr>
+            <w:r>
+              <w:rPr>
+                <w:rFonts w:asciiTheme="minorHAnsi" w:eastAsiaTheme="minorEastAsia" w:hAnsiTheme="minorHAnsi" w:cs="Times New Roman"/>
+                <w:sz w:val="16"/>
+                <w:szCs w:val="16"/>
+                <w14:ligatures w14:val="none"/>
+              </w:rPr>
               <w:t>Interference Condition</w:t>
             </w:r>
           </w:p>
@@ -943,9 +1139,23 @@
           </w:tcPr>
           <w:p>
             <w:pPr>
+              <w:spacing w:before="0" w:beforeAutospacing="0" w:after="0" w:afterAutospacing="0" w:line="200" w:lineRule="exact"/>
               <w:ind w:firstLineChars="0" w:firstLine="0"/>
-            </w:pPr>
-            <w:r>
+              <w:jc w:val="center"/>
+              <w:rPr>
+                <w:rFonts w:asciiTheme="minorHAnsi" w:eastAsiaTheme="minorEastAsia" w:hAnsiTheme="minorHAnsi" w:cs="Times New Roman" w:hint="eastAsia"/>
+                <w:sz w:val="16"/>
+                <w:szCs w:val="16"/>
+                <w14:ligatures w14:val="none"/>
+              </w:rPr>
+            </w:pPr>
+            <w:r>
+              <w:rPr>
+                <w:rFonts w:asciiTheme="minorHAnsi" w:eastAsiaTheme="minorEastAsia" w:hAnsiTheme="minorHAnsi" w:cs="Times New Roman"/>
+                <w:sz w:val="16"/>
+                <w:szCs w:val="16"/>
+                <w14:ligatures w14:val="none"/>
+              </w:rPr>
               <w:t>Mean Absolute Error (MAE, mm)</w:t>
             </w:r>
           </w:p>
@@ -961,9 +1171,23 @@
           </w:tcPr>
           <w:p>
             <w:pPr>
+              <w:spacing w:before="0" w:beforeAutospacing="0" w:after="0" w:afterAutospacing="0" w:line="200" w:lineRule="exact"/>
               <w:ind w:firstLineChars="0" w:firstLine="0"/>
-            </w:pPr>
-            <w:r>
+              <w:jc w:val="center"/>
+              <w:rPr>
+                <w:rFonts w:asciiTheme="minorHAnsi" w:eastAsiaTheme="minorEastAsia" w:hAnsiTheme="minorHAnsi" w:cs="Times New Roman" w:hint="eastAsia"/>
+                <w:sz w:val="16"/>
+                <w:szCs w:val="16"/>
+                <w14:ligatures w14:val="none"/>
+              </w:rPr>
+            </w:pPr>
+            <w:r>
+              <w:rPr>
+                <w:rFonts w:asciiTheme="minorHAnsi" w:eastAsiaTheme="minorEastAsia" w:hAnsiTheme="minorHAnsi" w:cs="Times New Roman"/>
+                <w:sz w:val="16"/>
+                <w:szCs w:val="16"/>
+                <w14:ligatures w14:val="none"/>
+              </w:rPr>
               <w:t>Performance Retention Rate (%)</w:t>
             </w:r>
           </w:p>
@@ -983,14 +1207,24 @@
           </w:tcPr>
           <w:p>
             <w:pPr>
+              <w:spacing w:before="0" w:beforeAutospacing="0" w:after="0" w:afterAutospacing="0" w:line="200" w:lineRule="exact"/>
               <w:ind w:firstLineChars="0" w:firstLine="0"/>
-            </w:pPr>
-            <w:r>
-              <w:t xml:space="preserve">Normal Condition </w:t>
-            </w:r>
-            <w:r>
-              <w:lastRenderedPageBreak/>
-              <w:t>(Baseline)</w:t>
+              <w:jc w:val="center"/>
+              <w:rPr>
+                <w:rFonts w:asciiTheme="minorHAnsi" w:eastAsiaTheme="minorEastAsia" w:hAnsiTheme="minorHAnsi" w:cs="Times New Roman" w:hint="eastAsia"/>
+                <w:sz w:val="16"/>
+                <w:szCs w:val="16"/>
+                <w14:ligatures w14:val="none"/>
+              </w:rPr>
+            </w:pPr>
+            <w:r>
+              <w:rPr>
+                <w:rFonts w:asciiTheme="minorHAnsi" w:eastAsiaTheme="minorEastAsia" w:hAnsiTheme="minorHAnsi" w:cs="Times New Roman"/>
+                <w:sz w:val="16"/>
+                <w:szCs w:val="16"/>
+                <w14:ligatures w14:val="none"/>
+              </w:rPr>
+              <w:t>Normal Condition (Baseline)</w:t>
             </w:r>
           </w:p>
         </w:tc>
@@ -1003,15 +1237,31 @@
           </w:tcPr>
           <w:p>
             <w:pPr>
+              <w:spacing w:before="0" w:beforeAutospacing="0" w:after="0" w:afterAutospacing="0" w:line="200" w:lineRule="exact"/>
               <w:ind w:firstLineChars="0" w:firstLine="0"/>
-            </w:pPr>
-            <w:r>
-              <w:lastRenderedPageBreak/>
+              <w:jc w:val="center"/>
+              <w:rPr>
+                <w:rFonts w:asciiTheme="minorHAnsi" w:eastAsiaTheme="minorEastAsia" w:hAnsiTheme="minorHAnsi" w:cs="Times New Roman" w:hint="eastAsia"/>
+                <w:sz w:val="16"/>
+                <w:szCs w:val="16"/>
+                <w14:ligatures w14:val="none"/>
+              </w:rPr>
+            </w:pPr>
+            <w:r>
+              <w:rPr>
+                <w:rFonts w:asciiTheme="minorHAnsi" w:eastAsiaTheme="minorEastAsia" w:hAnsiTheme="minorHAnsi" w:cs="Times New Roman"/>
+                <w:sz w:val="16"/>
+                <w:szCs w:val="16"/>
+                <w14:ligatures w14:val="none"/>
+              </w:rPr>
               <w:t>0.2</w:t>
             </w:r>
             <w:r>
               <w:rPr>
-                <w:rFonts w:hint="eastAsia"/>
+                <w:rFonts w:asciiTheme="minorHAnsi" w:eastAsiaTheme="minorEastAsia" w:hAnsiTheme="minorHAnsi" w:cs="Times New Roman" w:hint="eastAsia"/>
+                <w:sz w:val="16"/>
+                <w:szCs w:val="16"/>
+                <w14:ligatures w14:val="none"/>
               </w:rPr>
               <w:t>77</w:t>
             </w:r>
@@ -1026,9 +1276,23 @@
           </w:tcPr>
           <w:p>
             <w:pPr>
+              <w:spacing w:before="0" w:beforeAutospacing="0" w:after="0" w:afterAutospacing="0" w:line="200" w:lineRule="exact"/>
               <w:ind w:firstLineChars="0" w:firstLine="0"/>
-            </w:pPr>
-            <w:r>
+              <w:jc w:val="center"/>
+              <w:rPr>
+                <w:rFonts w:asciiTheme="minorHAnsi" w:eastAsiaTheme="minorEastAsia" w:hAnsiTheme="minorHAnsi" w:cs="Times New Roman" w:hint="eastAsia"/>
+                <w:sz w:val="16"/>
+                <w:szCs w:val="16"/>
+                <w14:ligatures w14:val="none"/>
+              </w:rPr>
+            </w:pPr>
+            <w:r>
+              <w:rPr>
+                <w:rFonts w:asciiTheme="minorHAnsi" w:eastAsiaTheme="minorEastAsia" w:hAnsiTheme="minorHAnsi" w:cs="Times New Roman"/>
+                <w:sz w:val="16"/>
+                <w:szCs w:val="16"/>
+                <w14:ligatures w14:val="none"/>
+              </w:rPr>
               <w:t>100.0</w:t>
             </w:r>
           </w:p>
@@ -1045,9 +1309,23 @@
           </w:tcPr>
           <w:p>
             <w:pPr>
+              <w:spacing w:before="0" w:beforeAutospacing="0" w:after="0" w:afterAutospacing="0" w:line="200" w:lineRule="exact"/>
               <w:ind w:firstLineChars="0" w:firstLine="0"/>
-            </w:pPr>
-            <w:r>
+              <w:jc w:val="center"/>
+              <w:rPr>
+                <w:rFonts w:asciiTheme="minorHAnsi" w:eastAsiaTheme="minorEastAsia" w:hAnsiTheme="minorHAnsi" w:cs="Times New Roman" w:hint="eastAsia"/>
+                <w:sz w:val="16"/>
+                <w:szCs w:val="16"/>
+                <w14:ligatures w14:val="none"/>
+              </w:rPr>
+            </w:pPr>
+            <w:r>
+              <w:rPr>
+                <w:rFonts w:asciiTheme="minorHAnsi" w:eastAsiaTheme="minorEastAsia" w:hAnsiTheme="minorHAnsi" w:cs="Times New Roman"/>
+                <w:sz w:val="16"/>
+                <w:szCs w:val="16"/>
+                <w14:ligatures w14:val="none"/>
+              </w:rPr>
               <w:t>Illumination Variation</w:t>
             </w:r>
           </w:p>
@@ -1058,14 +1336,31 @@
           </w:tcPr>
           <w:p>
             <w:pPr>
+              <w:spacing w:before="0" w:beforeAutospacing="0" w:after="0" w:afterAutospacing="0" w:line="200" w:lineRule="exact"/>
               <w:ind w:firstLineChars="0" w:firstLine="0"/>
-            </w:pPr>
-            <w:r>
+              <w:jc w:val="center"/>
+              <w:rPr>
+                <w:rFonts w:asciiTheme="minorHAnsi" w:eastAsiaTheme="minorEastAsia" w:hAnsiTheme="minorHAnsi" w:cs="Times New Roman" w:hint="eastAsia"/>
+                <w:sz w:val="16"/>
+                <w:szCs w:val="16"/>
+                <w14:ligatures w14:val="none"/>
+              </w:rPr>
+            </w:pPr>
+            <w:r>
+              <w:rPr>
+                <w:rFonts w:asciiTheme="minorHAnsi" w:eastAsiaTheme="minorEastAsia" w:hAnsiTheme="minorHAnsi" w:cs="Times New Roman"/>
+                <w:sz w:val="16"/>
+                <w:szCs w:val="16"/>
+                <w14:ligatures w14:val="none"/>
+              </w:rPr>
               <w:t>0.3</w:t>
             </w:r>
             <w:r>
               <w:rPr>
-                <w:rFonts w:hint="eastAsia"/>
+                <w:rFonts w:asciiTheme="minorHAnsi" w:eastAsiaTheme="minorEastAsia" w:hAnsiTheme="minorHAnsi" w:cs="Times New Roman" w:hint="eastAsia"/>
+                <w:sz w:val="16"/>
+                <w:szCs w:val="16"/>
+                <w14:ligatures w14:val="none"/>
               </w:rPr>
               <w:t>14</w:t>
             </w:r>
@@ -1077,11 +1372,22 @@
           </w:tcPr>
           <w:p>
             <w:pPr>
+              <w:spacing w:before="0" w:beforeAutospacing="0" w:after="0" w:afterAutospacing="0" w:line="200" w:lineRule="exact"/>
               <w:ind w:firstLineChars="0" w:firstLine="0"/>
-            </w:pPr>
-            <w:r>
-              <w:rPr>
-                <w:rFonts w:hint="eastAsia"/>
+              <w:jc w:val="center"/>
+              <w:rPr>
+                <w:rFonts w:asciiTheme="minorHAnsi" w:eastAsiaTheme="minorEastAsia" w:hAnsiTheme="minorHAnsi" w:cs="Times New Roman" w:hint="eastAsia"/>
+                <w:sz w:val="16"/>
+                <w:szCs w:val="16"/>
+                <w14:ligatures w14:val="none"/>
+              </w:rPr>
+            </w:pPr>
+            <w:r>
+              <w:rPr>
+                <w:rFonts w:asciiTheme="minorHAnsi" w:eastAsiaTheme="minorEastAsia" w:hAnsiTheme="minorHAnsi" w:cs="Times New Roman" w:hint="eastAsia"/>
+                <w:sz w:val="16"/>
+                <w:szCs w:val="16"/>
+                <w14:ligatures w14:val="none"/>
               </w:rPr>
               <w:t>86.8</w:t>
             </w:r>
@@ -1099,9 +1405,24 @@
           </w:tcPr>
           <w:p>
             <w:pPr>
+              <w:spacing w:before="0" w:beforeAutospacing="0" w:after="0" w:afterAutospacing="0" w:line="200" w:lineRule="exact"/>
               <w:ind w:firstLineChars="0" w:firstLine="0"/>
-            </w:pPr>
-            <w:r>
+              <w:jc w:val="center"/>
+              <w:rPr>
+                <w:rFonts w:asciiTheme="minorHAnsi" w:eastAsiaTheme="minorEastAsia" w:hAnsiTheme="minorHAnsi" w:cs="Times New Roman" w:hint="eastAsia"/>
+                <w:sz w:val="16"/>
+                <w:szCs w:val="16"/>
+                <w14:ligatures w14:val="none"/>
+              </w:rPr>
+            </w:pPr>
+            <w:r>
+              <w:rPr>
+                <w:rFonts w:asciiTheme="minorHAnsi" w:eastAsiaTheme="minorEastAsia" w:hAnsiTheme="minorHAnsi" w:cs="Times New Roman"/>
+                <w:sz w:val="16"/>
+                <w:szCs w:val="16"/>
+                <w14:ligatures w14:val="none"/>
+              </w:rPr>
+              <w:lastRenderedPageBreak/>
               <w:t>Surface Coating</w:t>
             </w:r>
           </w:p>
@@ -1112,14 +1433,31 @@
           </w:tcPr>
           <w:p>
             <w:pPr>
+              <w:spacing w:before="0" w:beforeAutospacing="0" w:after="0" w:afterAutospacing="0" w:line="200" w:lineRule="exact"/>
               <w:ind w:firstLineChars="0" w:firstLine="0"/>
-            </w:pPr>
-            <w:r>
+              <w:jc w:val="center"/>
+              <w:rPr>
+                <w:rFonts w:asciiTheme="minorHAnsi" w:eastAsiaTheme="minorEastAsia" w:hAnsiTheme="minorHAnsi" w:cs="Times New Roman" w:hint="eastAsia"/>
+                <w:sz w:val="16"/>
+                <w:szCs w:val="16"/>
+                <w14:ligatures w14:val="none"/>
+              </w:rPr>
+            </w:pPr>
+            <w:r>
+              <w:rPr>
+                <w:rFonts w:asciiTheme="minorHAnsi" w:eastAsiaTheme="minorEastAsia" w:hAnsiTheme="minorHAnsi" w:cs="Times New Roman"/>
+                <w:sz w:val="16"/>
+                <w:szCs w:val="16"/>
+                <w14:ligatures w14:val="none"/>
+              </w:rPr>
               <w:t>0.</w:t>
             </w:r>
             <w:r>
               <w:rPr>
-                <w:rFonts w:hint="eastAsia"/>
+                <w:rFonts w:asciiTheme="minorHAnsi" w:eastAsiaTheme="minorEastAsia" w:hAnsiTheme="minorHAnsi" w:cs="Times New Roman" w:hint="eastAsia"/>
+                <w:sz w:val="16"/>
+                <w:szCs w:val="16"/>
+                <w14:ligatures w14:val="none"/>
               </w:rPr>
               <w:t>302</w:t>
             </w:r>
@@ -1131,11 +1469,22 @@
           </w:tcPr>
           <w:p>
             <w:pPr>
+              <w:spacing w:before="0" w:beforeAutospacing="0" w:after="0" w:afterAutospacing="0" w:line="200" w:lineRule="exact"/>
               <w:ind w:firstLineChars="0" w:firstLine="0"/>
-            </w:pPr>
-            <w:r>
-              <w:rPr>
-                <w:rFonts w:hint="eastAsia"/>
+              <w:jc w:val="center"/>
+              <w:rPr>
+                <w:rFonts w:asciiTheme="minorHAnsi" w:eastAsiaTheme="minorEastAsia" w:hAnsiTheme="minorHAnsi" w:cs="Times New Roman" w:hint="eastAsia"/>
+                <w:sz w:val="16"/>
+                <w:szCs w:val="16"/>
+                <w14:ligatures w14:val="none"/>
+              </w:rPr>
+            </w:pPr>
+            <w:r>
+              <w:rPr>
+                <w:rFonts w:asciiTheme="minorHAnsi" w:eastAsiaTheme="minorEastAsia" w:hAnsiTheme="minorHAnsi" w:cs="Times New Roman" w:hint="eastAsia"/>
+                <w:sz w:val="16"/>
+                <w:szCs w:val="16"/>
+                <w14:ligatures w14:val="none"/>
               </w:rPr>
               <w:t>91.1</w:t>
             </w:r>
@@ -1153,9 +1502,23 @@
           </w:tcPr>
           <w:p>
             <w:pPr>
+              <w:spacing w:before="0" w:beforeAutospacing="0" w:after="0" w:afterAutospacing="0" w:line="200" w:lineRule="exact"/>
               <w:ind w:firstLineChars="0" w:firstLine="0"/>
-            </w:pPr>
-            <w:r>
+              <w:jc w:val="center"/>
+              <w:rPr>
+                <w:rFonts w:asciiTheme="minorHAnsi" w:eastAsiaTheme="minorEastAsia" w:hAnsiTheme="minorHAnsi" w:cs="Times New Roman" w:hint="eastAsia"/>
+                <w:sz w:val="16"/>
+                <w:szCs w:val="16"/>
+                <w14:ligatures w14:val="none"/>
+              </w:rPr>
+            </w:pPr>
+            <w:r>
+              <w:rPr>
+                <w:rFonts w:asciiTheme="minorHAnsi" w:eastAsiaTheme="minorEastAsia" w:hAnsiTheme="minorHAnsi" w:cs="Times New Roman"/>
+                <w:sz w:val="16"/>
+                <w:szCs w:val="16"/>
+                <w14:ligatures w14:val="none"/>
+              </w:rPr>
               <w:t>Oil Contamination</w:t>
             </w:r>
           </w:p>
@@ -1166,14 +1529,31 @@
           </w:tcPr>
           <w:p>
             <w:pPr>
+              <w:spacing w:before="0" w:beforeAutospacing="0" w:after="0" w:afterAutospacing="0" w:line="200" w:lineRule="exact"/>
               <w:ind w:firstLineChars="0" w:firstLine="0"/>
-            </w:pPr>
-            <w:r>
+              <w:jc w:val="center"/>
+              <w:rPr>
+                <w:rFonts w:asciiTheme="minorHAnsi" w:eastAsiaTheme="minorEastAsia" w:hAnsiTheme="minorHAnsi" w:cs="Times New Roman" w:hint="eastAsia"/>
+                <w:sz w:val="16"/>
+                <w:szCs w:val="16"/>
+                <w14:ligatures w14:val="none"/>
+              </w:rPr>
+            </w:pPr>
+            <w:r>
+              <w:rPr>
+                <w:rFonts w:asciiTheme="minorHAnsi" w:eastAsiaTheme="minorEastAsia" w:hAnsiTheme="minorHAnsi" w:cs="Times New Roman"/>
+                <w:sz w:val="16"/>
+                <w:szCs w:val="16"/>
+                <w14:ligatures w14:val="none"/>
+              </w:rPr>
               <w:t>0.</w:t>
             </w:r>
             <w:r>
               <w:rPr>
-                <w:rFonts w:hint="eastAsia"/>
+                <w:rFonts w:asciiTheme="minorHAnsi" w:eastAsiaTheme="minorEastAsia" w:hAnsiTheme="minorHAnsi" w:cs="Times New Roman" w:hint="eastAsia"/>
+                <w:sz w:val="16"/>
+                <w:szCs w:val="16"/>
+                <w14:ligatures w14:val="none"/>
               </w:rPr>
               <w:t>360</w:t>
             </w:r>
@@ -1185,11 +1565,22 @@
           </w:tcPr>
           <w:p>
             <w:pPr>
+              <w:spacing w:before="0" w:beforeAutospacing="0" w:after="0" w:afterAutospacing="0" w:line="200" w:lineRule="exact"/>
               <w:ind w:firstLineChars="0" w:firstLine="0"/>
-            </w:pPr>
-            <w:r>
-              <w:rPr>
-                <w:rFonts w:hint="eastAsia"/>
+              <w:jc w:val="center"/>
+              <w:rPr>
+                <w:rFonts w:asciiTheme="minorHAnsi" w:eastAsiaTheme="minorEastAsia" w:hAnsiTheme="minorHAnsi" w:cs="Times New Roman" w:hint="eastAsia"/>
+                <w:sz w:val="16"/>
+                <w:szCs w:val="16"/>
+                <w14:ligatures w14:val="none"/>
+              </w:rPr>
+            </w:pPr>
+            <w:r>
+              <w:rPr>
+                <w:rFonts w:asciiTheme="minorHAnsi" w:eastAsiaTheme="minorEastAsia" w:hAnsiTheme="minorHAnsi" w:cs="Times New Roman" w:hint="eastAsia"/>
+                <w:sz w:val="16"/>
+                <w:szCs w:val="16"/>
+                <w14:ligatures w14:val="none"/>
               </w:rPr>
               <w:t>70.2</w:t>
             </w:r>
@@ -1207,9 +1598,23 @@
           </w:tcPr>
           <w:p>
             <w:pPr>
+              <w:spacing w:before="0" w:beforeAutospacing="0" w:after="0" w:afterAutospacing="0" w:line="200" w:lineRule="exact"/>
               <w:ind w:firstLineChars="0" w:firstLine="0"/>
-            </w:pPr>
-            <w:r>
+              <w:jc w:val="center"/>
+              <w:rPr>
+                <w:rFonts w:asciiTheme="minorHAnsi" w:eastAsiaTheme="minorEastAsia" w:hAnsiTheme="minorHAnsi" w:cs="Times New Roman" w:hint="eastAsia"/>
+                <w:sz w:val="16"/>
+                <w:szCs w:val="16"/>
+                <w14:ligatures w14:val="none"/>
+              </w:rPr>
+            </w:pPr>
+            <w:r>
+              <w:rPr>
+                <w:rFonts w:asciiTheme="minorHAnsi" w:eastAsiaTheme="minorEastAsia" w:hAnsiTheme="minorHAnsi" w:cs="Times New Roman"/>
+                <w:sz w:val="16"/>
+                <w:szCs w:val="16"/>
+                <w14:ligatures w14:val="none"/>
+              </w:rPr>
               <w:t>Highly Reflective Surface</w:t>
             </w:r>
           </w:p>
@@ -1220,14 +1625,31 @@
           </w:tcPr>
           <w:p>
             <w:pPr>
+              <w:spacing w:before="0" w:beforeAutospacing="0" w:after="0" w:afterAutospacing="0" w:line="200" w:lineRule="exact"/>
               <w:ind w:firstLineChars="0" w:firstLine="0"/>
-            </w:pPr>
-            <w:r>
+              <w:jc w:val="center"/>
+              <w:rPr>
+                <w:rFonts w:asciiTheme="minorHAnsi" w:eastAsiaTheme="minorEastAsia" w:hAnsiTheme="minorHAnsi" w:cs="Times New Roman" w:hint="eastAsia"/>
+                <w:sz w:val="16"/>
+                <w:szCs w:val="16"/>
+                <w14:ligatures w14:val="none"/>
+              </w:rPr>
+            </w:pPr>
+            <w:r>
+              <w:rPr>
+                <w:rFonts w:asciiTheme="minorHAnsi" w:eastAsiaTheme="minorEastAsia" w:hAnsiTheme="minorHAnsi" w:cs="Times New Roman"/>
+                <w:sz w:val="16"/>
+                <w:szCs w:val="16"/>
+                <w14:ligatures w14:val="none"/>
+              </w:rPr>
               <w:t>0.</w:t>
             </w:r>
             <w:r>
               <w:rPr>
-                <w:rFonts w:hint="eastAsia"/>
+                <w:rFonts w:asciiTheme="minorHAnsi" w:eastAsiaTheme="minorEastAsia" w:hAnsiTheme="minorHAnsi" w:cs="Times New Roman" w:hint="eastAsia"/>
+                <w:sz w:val="16"/>
+                <w:szCs w:val="16"/>
+                <w14:ligatures w14:val="none"/>
               </w:rPr>
               <w:t>253</w:t>
             </w:r>
@@ -1239,11 +1661,22 @@
           </w:tcPr>
           <w:p>
             <w:pPr>
+              <w:spacing w:before="0" w:beforeAutospacing="0" w:after="0" w:afterAutospacing="0" w:line="200" w:lineRule="exact"/>
               <w:ind w:firstLineChars="0" w:firstLine="0"/>
-            </w:pPr>
-            <w:r>
-              <w:rPr>
-                <w:rFonts w:hint="eastAsia"/>
+              <w:jc w:val="center"/>
+              <w:rPr>
+                <w:rFonts w:asciiTheme="minorHAnsi" w:eastAsiaTheme="minorEastAsia" w:hAnsiTheme="minorHAnsi" w:cs="Times New Roman" w:hint="eastAsia"/>
+                <w:sz w:val="16"/>
+                <w:szCs w:val="16"/>
+                <w14:ligatures w14:val="none"/>
+              </w:rPr>
+            </w:pPr>
+            <w:r>
+              <w:rPr>
+                <w:rFonts w:asciiTheme="minorHAnsi" w:eastAsiaTheme="minorEastAsia" w:hAnsiTheme="minorHAnsi" w:cs="Times New Roman" w:hint="eastAsia"/>
+                <w:sz w:val="16"/>
+                <w:szCs w:val="16"/>
+                <w14:ligatures w14:val="none"/>
               </w:rPr>
               <w:t>108.1</w:t>
             </w:r>
@@ -1261,9 +1694,23 @@
           </w:tcPr>
           <w:p>
             <w:pPr>
+              <w:spacing w:before="0" w:beforeAutospacing="0" w:after="0" w:afterAutospacing="0" w:line="200" w:lineRule="exact"/>
               <w:ind w:firstLineChars="0" w:firstLine="0"/>
-            </w:pPr>
-            <w:r>
+              <w:jc w:val="center"/>
+              <w:rPr>
+                <w:rFonts w:asciiTheme="minorHAnsi" w:eastAsiaTheme="minorEastAsia" w:hAnsiTheme="minorHAnsi" w:cs="Times New Roman" w:hint="eastAsia"/>
+                <w:sz w:val="16"/>
+                <w:szCs w:val="16"/>
+                <w14:ligatures w14:val="none"/>
+              </w:rPr>
+            </w:pPr>
+            <w:r>
+              <w:rPr>
+                <w:rFonts w:asciiTheme="minorHAnsi" w:eastAsiaTheme="minorEastAsia" w:hAnsiTheme="minorHAnsi" w:cs="Times New Roman"/>
+                <w:sz w:val="16"/>
+                <w:szCs w:val="16"/>
+                <w14:ligatures w14:val="none"/>
+              </w:rPr>
               <w:t>Partial Occlusion (20% Area)</w:t>
             </w:r>
           </w:p>
@@ -1274,14 +1721,31 @@
           </w:tcPr>
           <w:p>
             <w:pPr>
+              <w:spacing w:before="0" w:beforeAutospacing="0" w:after="0" w:afterAutospacing="0" w:line="200" w:lineRule="exact"/>
               <w:ind w:firstLineChars="0" w:firstLine="0"/>
-            </w:pPr>
-            <w:r>
+              <w:jc w:val="center"/>
+              <w:rPr>
+                <w:rFonts w:asciiTheme="minorHAnsi" w:eastAsiaTheme="minorEastAsia" w:hAnsiTheme="minorHAnsi" w:cs="Times New Roman" w:hint="eastAsia"/>
+                <w:sz w:val="16"/>
+                <w:szCs w:val="16"/>
+                <w14:ligatures w14:val="none"/>
+              </w:rPr>
+            </w:pPr>
+            <w:r>
+              <w:rPr>
+                <w:rFonts w:asciiTheme="minorHAnsi" w:eastAsiaTheme="minorEastAsia" w:hAnsiTheme="minorHAnsi" w:cs="Times New Roman"/>
+                <w:sz w:val="16"/>
+                <w:szCs w:val="16"/>
+                <w14:ligatures w14:val="none"/>
+              </w:rPr>
               <w:t>0.</w:t>
             </w:r>
             <w:r>
               <w:rPr>
-                <w:rFonts w:hint="eastAsia"/>
+                <w:rFonts w:asciiTheme="minorHAnsi" w:eastAsiaTheme="minorEastAsia" w:hAnsiTheme="minorHAnsi" w:cs="Times New Roman" w:hint="eastAsia"/>
+                <w:sz w:val="16"/>
+                <w:szCs w:val="16"/>
+                <w14:ligatures w14:val="none"/>
               </w:rPr>
               <w:t>301</w:t>
             </w:r>
@@ -1293,11 +1757,22 @@
           </w:tcPr>
           <w:p>
             <w:pPr>
+              <w:spacing w:before="0" w:beforeAutospacing="0" w:after="0" w:afterAutospacing="0" w:line="200" w:lineRule="exact"/>
               <w:ind w:firstLineChars="0" w:firstLine="0"/>
-            </w:pPr>
-            <w:r>
-              <w:rPr>
-                <w:rFonts w:hint="eastAsia"/>
+              <w:jc w:val="center"/>
+              <w:rPr>
+                <w:rFonts w:asciiTheme="minorHAnsi" w:eastAsiaTheme="minorEastAsia" w:hAnsiTheme="minorHAnsi" w:cs="Times New Roman" w:hint="eastAsia"/>
+                <w:sz w:val="16"/>
+                <w:szCs w:val="16"/>
+                <w14:ligatures w14:val="none"/>
+              </w:rPr>
+            </w:pPr>
+            <w:r>
+              <w:rPr>
+                <w:rFonts w:asciiTheme="minorHAnsi" w:eastAsiaTheme="minorEastAsia" w:hAnsiTheme="minorHAnsi" w:cs="Times New Roman" w:hint="eastAsia"/>
+                <w:sz w:val="16"/>
+                <w:szCs w:val="16"/>
+                <w14:ligatures w14:val="none"/>
               </w:rPr>
               <w:t>91.4</w:t>
             </w:r>
@@ -1318,9 +1793,23 @@
           </w:tcPr>
           <w:p>
             <w:pPr>
+              <w:spacing w:before="0" w:beforeAutospacing="0" w:after="0" w:afterAutospacing="0" w:line="200" w:lineRule="exact"/>
               <w:ind w:firstLineChars="0" w:firstLine="0"/>
-            </w:pPr>
-            <w:r>
+              <w:jc w:val="center"/>
+              <w:rPr>
+                <w:rFonts w:asciiTheme="minorHAnsi" w:eastAsiaTheme="minorEastAsia" w:hAnsiTheme="minorHAnsi" w:cs="Times New Roman" w:hint="eastAsia"/>
+                <w:sz w:val="16"/>
+                <w:szCs w:val="16"/>
+                <w14:ligatures w14:val="none"/>
+              </w:rPr>
+            </w:pPr>
+            <w:r>
+              <w:rPr>
+                <w:rFonts w:asciiTheme="minorHAnsi" w:eastAsiaTheme="minorEastAsia" w:hAnsiTheme="minorHAnsi" w:cs="Times New Roman"/>
+                <w:sz w:val="16"/>
+                <w:szCs w:val="16"/>
+                <w14:ligatures w14:val="none"/>
+              </w:rPr>
               <w:t>Partial Occlusion (50% Area)</w:t>
             </w:r>
           </w:p>
@@ -1334,14 +1823,31 @@
           </w:tcPr>
           <w:p>
             <w:pPr>
+              <w:spacing w:before="0" w:beforeAutospacing="0" w:after="0" w:afterAutospacing="0" w:line="200" w:lineRule="exact"/>
               <w:ind w:firstLineChars="0" w:firstLine="0"/>
-            </w:pPr>
-            <w:r>
+              <w:jc w:val="center"/>
+              <w:rPr>
+                <w:rFonts w:asciiTheme="minorHAnsi" w:eastAsiaTheme="minorEastAsia" w:hAnsiTheme="minorHAnsi" w:cs="Times New Roman" w:hint="eastAsia"/>
+                <w:sz w:val="16"/>
+                <w:szCs w:val="16"/>
+                <w14:ligatures w14:val="none"/>
+              </w:rPr>
+            </w:pPr>
+            <w:r>
+              <w:rPr>
+                <w:rFonts w:asciiTheme="minorHAnsi" w:eastAsiaTheme="minorEastAsia" w:hAnsiTheme="minorHAnsi" w:cs="Times New Roman"/>
+                <w:sz w:val="16"/>
+                <w:szCs w:val="16"/>
+                <w14:ligatures w14:val="none"/>
+              </w:rPr>
               <w:t>0</w:t>
             </w:r>
             <w:r>
               <w:rPr>
-                <w:rFonts w:hint="eastAsia"/>
+                <w:rFonts w:asciiTheme="minorHAnsi" w:eastAsiaTheme="minorEastAsia" w:hAnsiTheme="minorHAnsi" w:cs="Times New Roman" w:hint="eastAsia"/>
+                <w:sz w:val="16"/>
+                <w:szCs w:val="16"/>
+                <w14:ligatures w14:val="none"/>
               </w:rPr>
               <w:t>.531</w:t>
             </w:r>
@@ -1356,18 +1862,35 @@
           </w:tcPr>
           <w:p>
             <w:pPr>
+              <w:spacing w:before="0" w:beforeAutospacing="0" w:after="0" w:afterAutospacing="0" w:line="200" w:lineRule="exact"/>
               <w:ind w:firstLineChars="0" w:firstLine="0"/>
-            </w:pPr>
-            <w:r>
-              <w:rPr>
-                <w:rFonts w:hint="eastAsia"/>
+              <w:jc w:val="center"/>
+              <w:rPr>
+                <w:rFonts w:asciiTheme="minorHAnsi" w:eastAsiaTheme="minorEastAsia" w:hAnsiTheme="minorHAnsi" w:cs="Times New Roman" w:hint="eastAsia"/>
+                <w:sz w:val="16"/>
+                <w:szCs w:val="16"/>
+                <w14:ligatures w14:val="none"/>
+              </w:rPr>
+            </w:pPr>
+            <w:r>
+              <w:rPr>
+                <w:rFonts w:asciiTheme="minorHAnsi" w:eastAsiaTheme="minorEastAsia" w:hAnsiTheme="minorHAnsi" w:cs="Times New Roman" w:hint="eastAsia"/>
+                <w:sz w:val="16"/>
+                <w:szCs w:val="16"/>
+                <w14:ligatures w14:val="none"/>
               </w:rPr>
               <w:t>67.1</w:t>
             </w:r>
           </w:p>
         </w:tc>
       </w:tr>
+      <w:bookmarkEnd w:id="1"/>
     </w:tbl>
+    <w:p>
+      <w:pPr>
+        <w:ind w:firstLineChars="0" w:firstLine="0"/>
+      </w:pPr>
+    </w:p>
     <w:p>
       <w:pPr>
         <w:spacing w:before="0" w:after="160" w:line="278" w:lineRule="auto"/>
@@ -1425,7 +1948,6 @@
               <w:rPr>
                 <w:rFonts w:hint="eastAsia"/>
               </w:rPr>
-              <w:lastRenderedPageBreak/>
               <w:t>Signature</w:t>
             </w:r>
           </w:p>
@@ -1841,9 +2363,6 @@
       <w:pPr>
         <w:pStyle w:val="2"/>
         <w:ind w:firstLine="562"/>
-        <w:rPr>
-          <w:rFonts w:hint="eastAsia"/>
-        </w:rPr>
       </w:pPr>
       <w:r>
         <w:t>Experimental Results</w:t>
@@ -1851,9 +2370,10 @@
     </w:p>
     <w:p>
       <w:pPr>
+        <w:pStyle w:val="af4"/>
         <w:ind w:firstLine="480"/>
-        <w:jc w:val="center"/>
-      </w:pPr>
+      </w:pPr>
+      <w:bookmarkStart w:id="2" w:name="_Hlk217126151"/>
       <w:r>
         <w:t>Table Statistical Analysis of Depth Estimation Errors (unit: mm)</w:t>
       </w:r>
@@ -1896,12 +2416,23 @@
           </w:tcPr>
           <w:p>
             <w:pPr>
-              <w:pStyle w:val="af2"/>
-              <w:rPr>
-                <w:rFonts w:hint="eastAsia"/>
-              </w:rPr>
-            </w:pPr>
-            <w:r>
+              <w:spacing w:line="200" w:lineRule="exact"/>
+              <w:ind w:firstLine="320"/>
+              <w:jc w:val="center"/>
+              <w:rPr>
+                <w:rFonts w:cs="Times New Roman" w:hint="eastAsia"/>
+                <w:sz w:val="16"/>
+                <w:szCs w:val="16"/>
+                <w14:ligatures w14:val="none"/>
+              </w:rPr>
+            </w:pPr>
+            <w:r>
+              <w:rPr>
+                <w:rFonts w:cs="Times New Roman"/>
+                <w:sz w:val="16"/>
+                <w:szCs w:val="16"/>
+                <w14:ligatures w14:val="none"/>
+              </w:rPr>
               <w:t>Statistical Metric</w:t>
             </w:r>
           </w:p>
@@ -1917,17 +2448,31 @@
           </w:tcPr>
           <w:p>
             <w:pPr>
-              <w:pStyle w:val="af2"/>
-              <w:rPr>
-                <w:rFonts w:hint="eastAsia"/>
-              </w:rPr>
-            </w:pPr>
-            <w:r>
+              <w:spacing w:line="200" w:lineRule="exact"/>
+              <w:ind w:firstLine="320"/>
+              <w:jc w:val="center"/>
+              <w:rPr>
+                <w:rFonts w:cs="Times New Roman" w:hint="eastAsia"/>
+                <w:sz w:val="16"/>
+                <w:szCs w:val="16"/>
+                <w14:ligatures w14:val="none"/>
+              </w:rPr>
+            </w:pPr>
+            <w:r>
+              <w:rPr>
+                <w:rFonts w:cs="Times New Roman"/>
+                <w:sz w:val="16"/>
+                <w:szCs w:val="16"/>
+                <w14:ligatures w14:val="none"/>
+              </w:rPr>
               <w:t>S</w:t>
             </w:r>
             <w:r>
               <w:rPr>
-                <w:rFonts w:hint="eastAsia"/>
+                <w:rFonts w:cs="Times New Roman" w:hint="eastAsia"/>
+                <w:sz w:val="16"/>
+                <w:szCs w:val="16"/>
+                <w14:ligatures w14:val="none"/>
               </w:rPr>
               <w:t>crew1</w:t>
             </w:r>
@@ -1943,17 +2488,31 @@
           </w:tcPr>
           <w:p>
             <w:pPr>
-              <w:pStyle w:val="af2"/>
-              <w:rPr>
-                <w:rFonts w:hint="eastAsia"/>
-              </w:rPr>
-            </w:pPr>
-            <w:r>
+              <w:spacing w:line="200" w:lineRule="exact"/>
+              <w:ind w:firstLine="320"/>
+              <w:jc w:val="center"/>
+              <w:rPr>
+                <w:rFonts w:cs="Times New Roman" w:hint="eastAsia"/>
+                <w:sz w:val="16"/>
+                <w:szCs w:val="16"/>
+                <w14:ligatures w14:val="none"/>
+              </w:rPr>
+            </w:pPr>
+            <w:r>
+              <w:rPr>
+                <w:rFonts w:cs="Times New Roman"/>
+                <w:sz w:val="16"/>
+                <w:szCs w:val="16"/>
+                <w14:ligatures w14:val="none"/>
+              </w:rPr>
               <w:t>S</w:t>
             </w:r>
             <w:r>
               <w:rPr>
-                <w:rFonts w:hint="eastAsia"/>
+                <w:rFonts w:cs="Times New Roman" w:hint="eastAsia"/>
+                <w:sz w:val="16"/>
+                <w:szCs w:val="16"/>
+                <w14:ligatures w14:val="none"/>
               </w:rPr>
               <w:t>crew2</w:t>
             </w:r>
@@ -1969,17 +2528,31 @@
           </w:tcPr>
           <w:p>
             <w:pPr>
-              <w:pStyle w:val="af2"/>
-              <w:rPr>
-                <w:rFonts w:hint="eastAsia"/>
-              </w:rPr>
-            </w:pPr>
-            <w:r>
+              <w:spacing w:line="200" w:lineRule="exact"/>
+              <w:ind w:firstLine="320"/>
+              <w:jc w:val="center"/>
+              <w:rPr>
+                <w:rFonts w:cs="Times New Roman" w:hint="eastAsia"/>
+                <w:sz w:val="16"/>
+                <w:szCs w:val="16"/>
+                <w14:ligatures w14:val="none"/>
+              </w:rPr>
+            </w:pPr>
+            <w:r>
+              <w:rPr>
+                <w:rFonts w:cs="Times New Roman"/>
+                <w:sz w:val="16"/>
+                <w:szCs w:val="16"/>
+                <w14:ligatures w14:val="none"/>
+              </w:rPr>
               <w:t>S</w:t>
             </w:r>
             <w:r>
               <w:rPr>
-                <w:rFonts w:hint="eastAsia"/>
+                <w:rFonts w:cs="Times New Roman" w:hint="eastAsia"/>
+                <w:sz w:val="16"/>
+                <w:szCs w:val="16"/>
+                <w14:ligatures w14:val="none"/>
               </w:rPr>
               <w:t>crew3</w:t>
             </w:r>
@@ -1995,17 +2568,31 @@
           </w:tcPr>
           <w:p>
             <w:pPr>
-              <w:pStyle w:val="af2"/>
-              <w:rPr>
-                <w:rFonts w:hint="eastAsia"/>
-              </w:rPr>
-            </w:pPr>
-            <w:r>
+              <w:spacing w:line="200" w:lineRule="exact"/>
+              <w:ind w:firstLine="320"/>
+              <w:jc w:val="center"/>
+              <w:rPr>
+                <w:rFonts w:cs="Times New Roman" w:hint="eastAsia"/>
+                <w:sz w:val="16"/>
+                <w:szCs w:val="16"/>
+                <w14:ligatures w14:val="none"/>
+              </w:rPr>
+            </w:pPr>
+            <w:r>
+              <w:rPr>
+                <w:rFonts w:cs="Times New Roman"/>
+                <w:sz w:val="16"/>
+                <w:szCs w:val="16"/>
+                <w14:ligatures w14:val="none"/>
+              </w:rPr>
               <w:t>S</w:t>
             </w:r>
             <w:r>
               <w:rPr>
-                <w:rFonts w:hint="eastAsia"/>
+                <w:rFonts w:cs="Times New Roman" w:hint="eastAsia"/>
+                <w:sz w:val="16"/>
+                <w:szCs w:val="16"/>
+                <w14:ligatures w14:val="none"/>
               </w:rPr>
               <w:t>crew4</w:t>
             </w:r>
@@ -2027,12 +2614,23 @@
           </w:tcPr>
           <w:p>
             <w:pPr>
-              <w:pStyle w:val="af2"/>
-              <w:rPr>
-                <w:rFonts w:hint="eastAsia"/>
-              </w:rPr>
-            </w:pPr>
-            <w:r>
+              <w:spacing w:line="200" w:lineRule="exact"/>
+              <w:ind w:firstLine="320"/>
+              <w:jc w:val="center"/>
+              <w:rPr>
+                <w:rFonts w:cs="Times New Roman" w:hint="eastAsia"/>
+                <w:sz w:val="16"/>
+                <w:szCs w:val="16"/>
+                <w14:ligatures w14:val="none"/>
+              </w:rPr>
+            </w:pPr>
+            <w:r>
+              <w:rPr>
+                <w:rFonts w:cs="Times New Roman"/>
+                <w:sz w:val="16"/>
+                <w:szCs w:val="16"/>
+                <w14:ligatures w14:val="none"/>
+              </w:rPr>
               <w:t>Mean Absolute Error (MAE)</w:t>
             </w:r>
           </w:p>
@@ -2047,14 +2645,22 @@
           </w:tcPr>
           <w:p>
             <w:pPr>
-              <w:pStyle w:val="af2"/>
-              <w:rPr>
-                <w:rFonts w:hint="eastAsia"/>
-              </w:rPr>
-            </w:pPr>
-            <w:r>
-              <w:rPr>
-                <w:rFonts w:hint="eastAsia"/>
+              <w:spacing w:line="200" w:lineRule="exact"/>
+              <w:ind w:firstLine="320"/>
+              <w:jc w:val="center"/>
+              <w:rPr>
+                <w:rFonts w:cs="Times New Roman" w:hint="eastAsia"/>
+                <w:sz w:val="16"/>
+                <w:szCs w:val="16"/>
+                <w14:ligatures w14:val="none"/>
+              </w:rPr>
+            </w:pPr>
+            <w:r>
+              <w:rPr>
+                <w:rFonts w:cs="Times New Roman" w:hint="eastAsia"/>
+                <w:sz w:val="16"/>
+                <w:szCs w:val="16"/>
+                <w14:ligatures w14:val="none"/>
               </w:rPr>
               <w:t>0.19</w:t>
             </w:r>
@@ -2069,12 +2675,23 @@
           </w:tcPr>
           <w:p>
             <w:pPr>
-              <w:pStyle w:val="af2"/>
-              <w:rPr>
-                <w:rFonts w:hint="eastAsia"/>
-              </w:rPr>
-            </w:pPr>
-            <w:r>
+              <w:spacing w:line="200" w:lineRule="exact"/>
+              <w:ind w:firstLine="320"/>
+              <w:jc w:val="center"/>
+              <w:rPr>
+                <w:rFonts w:cs="Times New Roman" w:hint="eastAsia"/>
+                <w:sz w:val="16"/>
+                <w:szCs w:val="16"/>
+                <w14:ligatures w14:val="none"/>
+              </w:rPr>
+            </w:pPr>
+            <w:r>
+              <w:rPr>
+                <w:rFonts w:cs="Times New Roman"/>
+                <w:sz w:val="16"/>
+                <w:szCs w:val="16"/>
+                <w14:ligatures w14:val="none"/>
+              </w:rPr>
               <w:t>0.07</w:t>
             </w:r>
           </w:p>
@@ -2088,12 +2705,23 @@
           </w:tcPr>
           <w:p>
             <w:pPr>
-              <w:pStyle w:val="af2"/>
-              <w:rPr>
-                <w:rFonts w:hint="eastAsia"/>
-              </w:rPr>
-            </w:pPr>
-            <w:r>
+              <w:spacing w:line="200" w:lineRule="exact"/>
+              <w:ind w:firstLine="320"/>
+              <w:jc w:val="center"/>
+              <w:rPr>
+                <w:rFonts w:cs="Times New Roman" w:hint="eastAsia"/>
+                <w:sz w:val="16"/>
+                <w:szCs w:val="16"/>
+                <w14:ligatures w14:val="none"/>
+              </w:rPr>
+            </w:pPr>
+            <w:r>
+              <w:rPr>
+                <w:rFonts w:cs="Times New Roman"/>
+                <w:sz w:val="16"/>
+                <w:szCs w:val="16"/>
+                <w14:ligatures w14:val="none"/>
+              </w:rPr>
               <w:t>0.05</w:t>
             </w:r>
           </w:p>
@@ -2107,12 +2735,23 @@
           </w:tcPr>
           <w:p>
             <w:pPr>
-              <w:pStyle w:val="af2"/>
-              <w:rPr>
-                <w:rFonts w:hint="eastAsia"/>
-              </w:rPr>
-            </w:pPr>
-            <w:r>
+              <w:spacing w:line="200" w:lineRule="exact"/>
+              <w:ind w:firstLine="320"/>
+              <w:jc w:val="center"/>
+              <w:rPr>
+                <w:rFonts w:cs="Times New Roman" w:hint="eastAsia"/>
+                <w:sz w:val="16"/>
+                <w:szCs w:val="16"/>
+                <w14:ligatures w14:val="none"/>
+              </w:rPr>
+            </w:pPr>
+            <w:r>
+              <w:rPr>
+                <w:rFonts w:cs="Times New Roman"/>
+                <w:sz w:val="16"/>
+                <w:szCs w:val="16"/>
+                <w14:ligatures w14:val="none"/>
+              </w:rPr>
               <w:t>0.12</w:t>
             </w:r>
           </w:p>
@@ -2130,12 +2769,23 @@
           </w:tcPr>
           <w:p>
             <w:pPr>
-              <w:pStyle w:val="af2"/>
-              <w:rPr>
-                <w:rFonts w:hint="eastAsia"/>
-              </w:rPr>
-            </w:pPr>
-            <w:r>
+              <w:spacing w:line="200" w:lineRule="exact"/>
+              <w:ind w:firstLine="320"/>
+              <w:jc w:val="center"/>
+              <w:rPr>
+                <w:rFonts w:cs="Times New Roman" w:hint="eastAsia"/>
+                <w:sz w:val="16"/>
+                <w:szCs w:val="16"/>
+                <w14:ligatures w14:val="none"/>
+              </w:rPr>
+            </w:pPr>
+            <w:r>
+              <w:rPr>
+                <w:rFonts w:cs="Times New Roman"/>
+                <w:sz w:val="16"/>
+                <w:szCs w:val="16"/>
+                <w14:ligatures w14:val="none"/>
+              </w:rPr>
               <w:t>Error Standard Deviation (Std)</w:t>
             </w:r>
           </w:p>
@@ -2147,17 +2797,31 @@
           </w:tcPr>
           <w:p>
             <w:pPr>
-              <w:pStyle w:val="af2"/>
-              <w:rPr>
-                <w:rFonts w:hint="eastAsia"/>
-              </w:rPr>
-            </w:pPr>
-            <w:r>
+              <w:spacing w:line="200" w:lineRule="exact"/>
+              <w:ind w:firstLine="320"/>
+              <w:jc w:val="center"/>
+              <w:rPr>
+                <w:rFonts w:cs="Times New Roman" w:hint="eastAsia"/>
+                <w:sz w:val="16"/>
+                <w:szCs w:val="16"/>
+                <w14:ligatures w14:val="none"/>
+              </w:rPr>
+            </w:pPr>
+            <w:r>
+              <w:rPr>
+                <w:rFonts w:cs="Times New Roman"/>
+                <w:sz w:val="16"/>
+                <w:szCs w:val="16"/>
+                <w14:ligatures w14:val="none"/>
+              </w:rPr>
               <w:t>0.</w:t>
             </w:r>
             <w:r>
               <w:rPr>
-                <w:rFonts w:hint="eastAsia"/>
+                <w:rFonts w:cs="Times New Roman" w:hint="eastAsia"/>
+                <w:sz w:val="16"/>
+                <w:szCs w:val="16"/>
+                <w14:ligatures w14:val="none"/>
               </w:rPr>
               <w:t>10</w:t>
             </w:r>
@@ -2169,12 +2833,23 @@
           </w:tcPr>
           <w:p>
             <w:pPr>
-              <w:pStyle w:val="af2"/>
-              <w:rPr>
-                <w:rFonts w:hint="eastAsia"/>
-              </w:rPr>
-            </w:pPr>
-            <w:r>
+              <w:spacing w:line="200" w:lineRule="exact"/>
+              <w:ind w:firstLine="320"/>
+              <w:jc w:val="center"/>
+              <w:rPr>
+                <w:rFonts w:cs="Times New Roman" w:hint="eastAsia"/>
+                <w:sz w:val="16"/>
+                <w:szCs w:val="16"/>
+                <w14:ligatures w14:val="none"/>
+              </w:rPr>
+            </w:pPr>
+            <w:r>
+              <w:rPr>
+                <w:rFonts w:cs="Times New Roman"/>
+                <w:sz w:val="16"/>
+                <w:szCs w:val="16"/>
+                <w14:ligatures w14:val="none"/>
+              </w:rPr>
               <w:t>0.05</w:t>
             </w:r>
           </w:p>
@@ -2185,12 +2860,23 @@
           </w:tcPr>
           <w:p>
             <w:pPr>
-              <w:pStyle w:val="af2"/>
-              <w:rPr>
-                <w:rFonts w:hint="eastAsia"/>
-              </w:rPr>
-            </w:pPr>
-            <w:r>
+              <w:spacing w:line="200" w:lineRule="exact"/>
+              <w:ind w:firstLine="320"/>
+              <w:jc w:val="center"/>
+              <w:rPr>
+                <w:rFonts w:cs="Times New Roman" w:hint="eastAsia"/>
+                <w:sz w:val="16"/>
+                <w:szCs w:val="16"/>
+                <w14:ligatures w14:val="none"/>
+              </w:rPr>
+            </w:pPr>
+            <w:r>
+              <w:rPr>
+                <w:rFonts w:cs="Times New Roman"/>
+                <w:sz w:val="16"/>
+                <w:szCs w:val="16"/>
+                <w14:ligatures w14:val="none"/>
+              </w:rPr>
               <w:t>0.03</w:t>
             </w:r>
           </w:p>
@@ -2201,12 +2887,23 @@
           </w:tcPr>
           <w:p>
             <w:pPr>
-              <w:pStyle w:val="af2"/>
-              <w:rPr>
-                <w:rFonts w:hint="eastAsia"/>
-              </w:rPr>
-            </w:pPr>
-            <w:r>
+              <w:spacing w:line="200" w:lineRule="exact"/>
+              <w:ind w:firstLine="320"/>
+              <w:jc w:val="center"/>
+              <w:rPr>
+                <w:rFonts w:cs="Times New Roman" w:hint="eastAsia"/>
+                <w:sz w:val="16"/>
+                <w:szCs w:val="16"/>
+                <w14:ligatures w14:val="none"/>
+              </w:rPr>
+            </w:pPr>
+            <w:r>
+              <w:rPr>
+                <w:rFonts w:cs="Times New Roman"/>
+                <w:sz w:val="16"/>
+                <w:szCs w:val="16"/>
+                <w14:ligatures w14:val="none"/>
+              </w:rPr>
               <w:t>0.06</w:t>
             </w:r>
           </w:p>
@@ -2227,17 +2924,24 @@
           </w:tcPr>
           <w:p>
             <w:pPr>
-              <w:pStyle w:val="af2"/>
-              <w:rPr>
-                <w:rFonts w:hint="eastAsia"/>
-              </w:rPr>
-            </w:pPr>
-            <w:r>
-              <w:t xml:space="preserve">95% Error Upper </w:t>
-            </w:r>
-            <w:r>
-              <w:lastRenderedPageBreak/>
-              <w:t>Bound*</w:t>
+              <w:spacing w:line="200" w:lineRule="exact"/>
+              <w:ind w:firstLine="320"/>
+              <w:jc w:val="center"/>
+              <w:rPr>
+                <w:rFonts w:cs="Times New Roman" w:hint="eastAsia"/>
+                <w:sz w:val="16"/>
+                <w:szCs w:val="16"/>
+                <w14:ligatures w14:val="none"/>
+              </w:rPr>
+            </w:pPr>
+            <w:r>
+              <w:rPr>
+                <w:rFonts w:cs="Times New Roman"/>
+                <w:sz w:val="16"/>
+                <w:szCs w:val="16"/>
+                <w14:ligatures w14:val="none"/>
+              </w:rPr>
+              <w:t>95% Error Upper Bound*</w:t>
             </w:r>
           </w:p>
         </w:tc>
@@ -2251,18 +2955,31 @@
           </w:tcPr>
           <w:p>
             <w:pPr>
-              <w:pStyle w:val="af2"/>
-              <w:rPr>
-                <w:rFonts w:hint="eastAsia"/>
-              </w:rPr>
-            </w:pPr>
-            <w:r>
-              <w:lastRenderedPageBreak/>
+              <w:spacing w:line="200" w:lineRule="exact"/>
+              <w:ind w:firstLine="320"/>
+              <w:jc w:val="center"/>
+              <w:rPr>
+                <w:rFonts w:cs="Times New Roman" w:hint="eastAsia"/>
+                <w:sz w:val="16"/>
+                <w:szCs w:val="16"/>
+                <w14:ligatures w14:val="none"/>
+              </w:rPr>
+            </w:pPr>
+            <w:r>
+              <w:rPr>
+                <w:rFonts w:cs="Times New Roman"/>
+                <w:sz w:val="16"/>
+                <w:szCs w:val="16"/>
+                <w14:ligatures w14:val="none"/>
+              </w:rPr>
               <w:t>0.</w:t>
             </w:r>
             <w:r>
               <w:rPr>
-                <w:rFonts w:hint="eastAsia"/>
+                <w:rFonts w:cs="Times New Roman" w:hint="eastAsia"/>
+                <w:sz w:val="16"/>
+                <w:szCs w:val="16"/>
+                <w14:ligatures w14:val="none"/>
               </w:rPr>
               <w:t>37</w:t>
             </w:r>
@@ -2277,12 +2994,23 @@
           </w:tcPr>
           <w:p>
             <w:pPr>
-              <w:pStyle w:val="af2"/>
-              <w:rPr>
-                <w:rFonts w:hint="eastAsia"/>
-              </w:rPr>
-            </w:pPr>
-            <w:r>
+              <w:spacing w:line="200" w:lineRule="exact"/>
+              <w:ind w:firstLine="320"/>
+              <w:jc w:val="center"/>
+              <w:rPr>
+                <w:rFonts w:cs="Times New Roman" w:hint="eastAsia"/>
+                <w:sz w:val="16"/>
+                <w:szCs w:val="16"/>
+                <w14:ligatures w14:val="none"/>
+              </w:rPr>
+            </w:pPr>
+            <w:r>
+              <w:rPr>
+                <w:rFonts w:cs="Times New Roman"/>
+                <w:sz w:val="16"/>
+                <w:szCs w:val="16"/>
+                <w14:ligatures w14:val="none"/>
+              </w:rPr>
               <w:t>0.17</w:t>
             </w:r>
           </w:p>
@@ -2296,12 +3024,23 @@
           </w:tcPr>
           <w:p>
             <w:pPr>
-              <w:pStyle w:val="af2"/>
-              <w:rPr>
-                <w:rFonts w:hint="eastAsia"/>
-              </w:rPr>
-            </w:pPr>
-            <w:r>
+              <w:spacing w:line="200" w:lineRule="exact"/>
+              <w:ind w:firstLine="320"/>
+              <w:jc w:val="center"/>
+              <w:rPr>
+                <w:rFonts w:cs="Times New Roman" w:hint="eastAsia"/>
+                <w:sz w:val="16"/>
+                <w:szCs w:val="16"/>
+                <w14:ligatures w14:val="none"/>
+              </w:rPr>
+            </w:pPr>
+            <w:r>
+              <w:rPr>
+                <w:rFonts w:cs="Times New Roman"/>
+                <w:sz w:val="16"/>
+                <w:szCs w:val="16"/>
+                <w14:ligatures w14:val="none"/>
+              </w:rPr>
               <w:t>0.12</w:t>
             </w:r>
           </w:p>
@@ -2315,12 +3054,23 @@
           </w:tcPr>
           <w:p>
             <w:pPr>
-              <w:pStyle w:val="af2"/>
-              <w:rPr>
-                <w:rFonts w:hint="eastAsia"/>
-              </w:rPr>
-            </w:pPr>
-            <w:r>
+              <w:spacing w:line="200" w:lineRule="exact"/>
+              <w:ind w:firstLine="320"/>
+              <w:jc w:val="center"/>
+              <w:rPr>
+                <w:rFonts w:cs="Times New Roman" w:hint="eastAsia"/>
+                <w:sz w:val="16"/>
+                <w:szCs w:val="16"/>
+                <w14:ligatures w14:val="none"/>
+              </w:rPr>
+            </w:pPr>
+            <w:r>
+              <w:rPr>
+                <w:rFonts w:cs="Times New Roman"/>
+                <w:sz w:val="16"/>
+                <w:szCs w:val="16"/>
+                <w14:ligatures w14:val="none"/>
+              </w:rPr>
               <w:t>0.25</w:t>
             </w:r>
           </w:p>
@@ -2329,20 +3079,12 @@
     </w:tbl>
     <w:p>
       <w:pPr>
-        <w:spacing w:before="0" w:after="160" w:line="278" w:lineRule="auto"/>
-        <w:ind w:firstLineChars="0" w:firstLine="0"/>
-      </w:pPr>
-      <w:r>
-        <w:t>Table</w:t>
-      </w:r>
-      <w:r>
-        <w:rPr>
-          <w:rFonts w:hint="eastAsia"/>
-        </w:rPr>
-        <w:t xml:space="preserve"> </w:t>
-      </w:r>
-      <w:r>
-        <w:t xml:space="preserve">Screw-to-Surface Distance Prediction Error Statistics </w:t>
+        <w:pStyle w:val="af4"/>
+        <w:ind w:firstLine="480"/>
+      </w:pPr>
+      <w:r>
+        <w:lastRenderedPageBreak/>
+        <w:t xml:space="preserve">Table Screw-to-Surface Distance Prediction Error Statistics </w:t>
       </w:r>
       <w:r>
         <w:rPr>
@@ -2392,10 +3134,23 @@
           </w:tcPr>
           <w:p>
             <w:pPr>
-              <w:spacing w:before="0" w:after="160" w:line="278" w:lineRule="auto"/>
-              <w:ind w:firstLineChars="0" w:firstLine="0"/>
-            </w:pPr>
-            <w:r>
+              <w:spacing w:line="200" w:lineRule="exact"/>
+              <w:ind w:firstLine="320"/>
+              <w:jc w:val="center"/>
+              <w:rPr>
+                <w:rFonts w:cs="Times New Roman" w:hint="eastAsia"/>
+                <w:sz w:val="16"/>
+                <w:szCs w:val="16"/>
+                <w14:ligatures w14:val="none"/>
+              </w:rPr>
+            </w:pPr>
+            <w:r>
+              <w:rPr>
+                <w:rFonts w:cs="Times New Roman"/>
+                <w:sz w:val="16"/>
+                <w:szCs w:val="16"/>
+                <w14:ligatures w14:val="none"/>
+              </w:rPr>
               <w:t>Statistical Metric</w:t>
             </w:r>
           </w:p>
@@ -2411,15 +3166,31 @@
           </w:tcPr>
           <w:p>
             <w:pPr>
-              <w:spacing w:before="0" w:after="160" w:line="278" w:lineRule="auto"/>
-              <w:ind w:firstLineChars="0" w:firstLine="0"/>
-            </w:pPr>
-            <w:r>
+              <w:spacing w:line="200" w:lineRule="exact"/>
+              <w:ind w:firstLine="320"/>
+              <w:jc w:val="center"/>
+              <w:rPr>
+                <w:rFonts w:cs="Times New Roman" w:hint="eastAsia"/>
+                <w:sz w:val="16"/>
+                <w:szCs w:val="16"/>
+                <w14:ligatures w14:val="none"/>
+              </w:rPr>
+            </w:pPr>
+            <w:r>
+              <w:rPr>
+                <w:rFonts w:cs="Times New Roman"/>
+                <w:sz w:val="16"/>
+                <w:szCs w:val="16"/>
+                <w14:ligatures w14:val="none"/>
+              </w:rPr>
               <w:t>S</w:t>
             </w:r>
             <w:r>
               <w:rPr>
-                <w:rFonts w:hint="eastAsia"/>
+                <w:rFonts w:cs="Times New Roman" w:hint="eastAsia"/>
+                <w:sz w:val="16"/>
+                <w:szCs w:val="16"/>
+                <w14:ligatures w14:val="none"/>
               </w:rPr>
               <w:t>crew1</w:t>
             </w:r>
@@ -2435,15 +3206,31 @@
           </w:tcPr>
           <w:p>
             <w:pPr>
-              <w:spacing w:before="0" w:after="160" w:line="278" w:lineRule="auto"/>
-              <w:ind w:firstLineChars="0" w:firstLine="0"/>
-            </w:pPr>
-            <w:r>
+              <w:spacing w:line="200" w:lineRule="exact"/>
+              <w:ind w:firstLine="320"/>
+              <w:jc w:val="center"/>
+              <w:rPr>
+                <w:rFonts w:cs="Times New Roman" w:hint="eastAsia"/>
+                <w:sz w:val="16"/>
+                <w:szCs w:val="16"/>
+                <w14:ligatures w14:val="none"/>
+              </w:rPr>
+            </w:pPr>
+            <w:r>
+              <w:rPr>
+                <w:rFonts w:cs="Times New Roman"/>
+                <w:sz w:val="16"/>
+                <w:szCs w:val="16"/>
+                <w14:ligatures w14:val="none"/>
+              </w:rPr>
               <w:t>S</w:t>
             </w:r>
             <w:r>
               <w:rPr>
-                <w:rFonts w:hint="eastAsia"/>
+                <w:rFonts w:cs="Times New Roman" w:hint="eastAsia"/>
+                <w:sz w:val="16"/>
+                <w:szCs w:val="16"/>
+                <w14:ligatures w14:val="none"/>
               </w:rPr>
               <w:t>crew2</w:t>
             </w:r>
@@ -2459,15 +3246,31 @@
           </w:tcPr>
           <w:p>
             <w:pPr>
-              <w:spacing w:before="0" w:after="160" w:line="278" w:lineRule="auto"/>
-              <w:ind w:firstLineChars="0" w:firstLine="0"/>
-            </w:pPr>
-            <w:r>
+              <w:spacing w:line="200" w:lineRule="exact"/>
+              <w:ind w:firstLine="320"/>
+              <w:jc w:val="center"/>
+              <w:rPr>
+                <w:rFonts w:cs="Times New Roman" w:hint="eastAsia"/>
+                <w:sz w:val="16"/>
+                <w:szCs w:val="16"/>
+                <w14:ligatures w14:val="none"/>
+              </w:rPr>
+            </w:pPr>
+            <w:r>
+              <w:rPr>
+                <w:rFonts w:cs="Times New Roman"/>
+                <w:sz w:val="16"/>
+                <w:szCs w:val="16"/>
+                <w14:ligatures w14:val="none"/>
+              </w:rPr>
               <w:t>S</w:t>
             </w:r>
             <w:r>
               <w:rPr>
-                <w:rFonts w:hint="eastAsia"/>
+                <w:rFonts w:cs="Times New Roman" w:hint="eastAsia"/>
+                <w:sz w:val="16"/>
+                <w:szCs w:val="16"/>
+                <w14:ligatures w14:val="none"/>
               </w:rPr>
               <w:t>crew3</w:t>
             </w:r>
@@ -2483,15 +3286,31 @@
           </w:tcPr>
           <w:p>
             <w:pPr>
-              <w:spacing w:before="0" w:after="160" w:line="278" w:lineRule="auto"/>
-              <w:ind w:firstLineChars="0" w:firstLine="0"/>
-            </w:pPr>
-            <w:r>
+              <w:spacing w:line="200" w:lineRule="exact"/>
+              <w:ind w:firstLine="320"/>
+              <w:jc w:val="center"/>
+              <w:rPr>
+                <w:rFonts w:cs="Times New Roman" w:hint="eastAsia"/>
+                <w:sz w:val="16"/>
+                <w:szCs w:val="16"/>
+                <w14:ligatures w14:val="none"/>
+              </w:rPr>
+            </w:pPr>
+            <w:r>
+              <w:rPr>
+                <w:rFonts w:cs="Times New Roman"/>
+                <w:sz w:val="16"/>
+                <w:szCs w:val="16"/>
+                <w14:ligatures w14:val="none"/>
+              </w:rPr>
               <w:t>S</w:t>
             </w:r>
             <w:r>
               <w:rPr>
-                <w:rFonts w:hint="eastAsia"/>
+                <w:rFonts w:cs="Times New Roman" w:hint="eastAsia"/>
+                <w:sz w:val="16"/>
+                <w:szCs w:val="16"/>
+                <w14:ligatures w14:val="none"/>
               </w:rPr>
               <w:t>crew4</w:t>
             </w:r>
@@ -2513,10 +3332,23 @@
           </w:tcPr>
           <w:p>
             <w:pPr>
-              <w:spacing w:before="0" w:after="160" w:line="278" w:lineRule="auto"/>
-              <w:ind w:firstLineChars="0" w:firstLine="0"/>
-            </w:pPr>
-            <w:r>
+              <w:spacing w:line="200" w:lineRule="exact"/>
+              <w:ind w:firstLine="320"/>
+              <w:jc w:val="center"/>
+              <w:rPr>
+                <w:rFonts w:cs="Times New Roman" w:hint="eastAsia"/>
+                <w:sz w:val="16"/>
+                <w:szCs w:val="16"/>
+                <w14:ligatures w14:val="none"/>
+              </w:rPr>
+            </w:pPr>
+            <w:r>
+              <w:rPr>
+                <w:rFonts w:cs="Times New Roman"/>
+                <w:sz w:val="16"/>
+                <w:szCs w:val="16"/>
+                <w14:ligatures w14:val="none"/>
+              </w:rPr>
               <w:t>Mean Absolute Error (MAE)</w:t>
             </w:r>
           </w:p>
@@ -2531,10 +3363,23 @@
           </w:tcPr>
           <w:p>
             <w:pPr>
-              <w:spacing w:before="0" w:after="160" w:line="278" w:lineRule="auto"/>
-              <w:ind w:firstLineChars="0" w:firstLine="0"/>
-            </w:pPr>
-            <w:r>
+              <w:spacing w:line="200" w:lineRule="exact"/>
+              <w:ind w:firstLine="320"/>
+              <w:jc w:val="center"/>
+              <w:rPr>
+                <w:rFonts w:cs="Times New Roman" w:hint="eastAsia"/>
+                <w:sz w:val="16"/>
+                <w:szCs w:val="16"/>
+                <w14:ligatures w14:val="none"/>
+              </w:rPr>
+            </w:pPr>
+            <w:r>
+              <w:rPr>
+                <w:rFonts w:cs="Times New Roman"/>
+                <w:sz w:val="16"/>
+                <w:szCs w:val="16"/>
+                <w14:ligatures w14:val="none"/>
+              </w:rPr>
               <w:t>0.02</w:t>
             </w:r>
           </w:p>
@@ -2548,10 +3393,23 @@
           </w:tcPr>
           <w:p>
             <w:pPr>
-              <w:spacing w:before="0" w:after="160" w:line="278" w:lineRule="auto"/>
-              <w:ind w:firstLineChars="0" w:firstLine="0"/>
-            </w:pPr>
-            <w:r>
+              <w:spacing w:line="200" w:lineRule="exact"/>
+              <w:ind w:firstLine="320"/>
+              <w:jc w:val="center"/>
+              <w:rPr>
+                <w:rFonts w:cs="Times New Roman" w:hint="eastAsia"/>
+                <w:sz w:val="16"/>
+                <w:szCs w:val="16"/>
+                <w14:ligatures w14:val="none"/>
+              </w:rPr>
+            </w:pPr>
+            <w:r>
+              <w:rPr>
+                <w:rFonts w:cs="Times New Roman"/>
+                <w:sz w:val="16"/>
+                <w:szCs w:val="16"/>
+                <w14:ligatures w14:val="none"/>
+              </w:rPr>
               <w:t>0.05</w:t>
             </w:r>
           </w:p>
@@ -2565,10 +3423,23 @@
           </w:tcPr>
           <w:p>
             <w:pPr>
-              <w:spacing w:before="0" w:after="160" w:line="278" w:lineRule="auto"/>
-              <w:ind w:firstLineChars="0" w:firstLine="0"/>
-            </w:pPr>
-            <w:r>
+              <w:spacing w:line="200" w:lineRule="exact"/>
+              <w:ind w:firstLine="320"/>
+              <w:jc w:val="center"/>
+              <w:rPr>
+                <w:rFonts w:cs="Times New Roman" w:hint="eastAsia"/>
+                <w:sz w:val="16"/>
+                <w:szCs w:val="16"/>
+                <w14:ligatures w14:val="none"/>
+              </w:rPr>
+            </w:pPr>
+            <w:r>
+              <w:rPr>
+                <w:rFonts w:cs="Times New Roman"/>
+                <w:sz w:val="16"/>
+                <w:szCs w:val="16"/>
+                <w14:ligatures w14:val="none"/>
+              </w:rPr>
               <w:t>0.09</w:t>
             </w:r>
           </w:p>
@@ -2582,10 +3453,23 @@
           </w:tcPr>
           <w:p>
             <w:pPr>
-              <w:spacing w:before="0" w:after="160" w:line="278" w:lineRule="auto"/>
-              <w:ind w:firstLineChars="0" w:firstLine="0"/>
-            </w:pPr>
-            <w:r>
+              <w:spacing w:line="200" w:lineRule="exact"/>
+              <w:ind w:firstLine="320"/>
+              <w:jc w:val="center"/>
+              <w:rPr>
+                <w:rFonts w:cs="Times New Roman" w:hint="eastAsia"/>
+                <w:sz w:val="16"/>
+                <w:szCs w:val="16"/>
+                <w14:ligatures w14:val="none"/>
+              </w:rPr>
+            </w:pPr>
+            <w:r>
+              <w:rPr>
+                <w:rFonts w:cs="Times New Roman"/>
+                <w:sz w:val="16"/>
+                <w:szCs w:val="16"/>
+                <w14:ligatures w14:val="none"/>
+              </w:rPr>
               <w:t>0.02</w:t>
             </w:r>
           </w:p>
@@ -2603,10 +3487,23 @@
           </w:tcPr>
           <w:p>
             <w:pPr>
-              <w:spacing w:before="0" w:after="160" w:line="278" w:lineRule="auto"/>
-              <w:ind w:firstLineChars="0" w:firstLine="0"/>
-            </w:pPr>
-            <w:r>
+              <w:spacing w:line="200" w:lineRule="exact"/>
+              <w:ind w:firstLine="320"/>
+              <w:jc w:val="center"/>
+              <w:rPr>
+                <w:rFonts w:cs="Times New Roman" w:hint="eastAsia"/>
+                <w:sz w:val="16"/>
+                <w:szCs w:val="16"/>
+                <w14:ligatures w14:val="none"/>
+              </w:rPr>
+            </w:pPr>
+            <w:r>
+              <w:rPr>
+                <w:rFonts w:cs="Times New Roman"/>
+                <w:sz w:val="16"/>
+                <w:szCs w:val="16"/>
+                <w14:ligatures w14:val="none"/>
+              </w:rPr>
               <w:t>Error Standard Deviation (Std)</w:t>
             </w:r>
           </w:p>
@@ -2618,10 +3515,23 @@
           </w:tcPr>
           <w:p>
             <w:pPr>
-              <w:spacing w:before="0" w:after="160" w:line="278" w:lineRule="auto"/>
-              <w:ind w:firstLineChars="0" w:firstLine="0"/>
-            </w:pPr>
-            <w:r>
+              <w:spacing w:line="200" w:lineRule="exact"/>
+              <w:ind w:firstLine="320"/>
+              <w:jc w:val="center"/>
+              <w:rPr>
+                <w:rFonts w:cs="Times New Roman" w:hint="eastAsia"/>
+                <w:sz w:val="16"/>
+                <w:szCs w:val="16"/>
+                <w14:ligatures w14:val="none"/>
+              </w:rPr>
+            </w:pPr>
+            <w:r>
+              <w:rPr>
+                <w:rFonts w:cs="Times New Roman"/>
+                <w:sz w:val="16"/>
+                <w:szCs w:val="16"/>
+                <w14:ligatures w14:val="none"/>
+              </w:rPr>
               <w:t>0.05</w:t>
             </w:r>
           </w:p>
@@ -2632,10 +3542,23 @@
           </w:tcPr>
           <w:p>
             <w:pPr>
-              <w:spacing w:before="0" w:after="160" w:line="278" w:lineRule="auto"/>
-              <w:ind w:firstLineChars="0" w:firstLine="0"/>
-            </w:pPr>
-            <w:r>
+              <w:spacing w:line="200" w:lineRule="exact"/>
+              <w:ind w:firstLine="320"/>
+              <w:jc w:val="center"/>
+              <w:rPr>
+                <w:rFonts w:cs="Times New Roman" w:hint="eastAsia"/>
+                <w:sz w:val="16"/>
+                <w:szCs w:val="16"/>
+                <w14:ligatures w14:val="none"/>
+              </w:rPr>
+            </w:pPr>
+            <w:r>
+              <w:rPr>
+                <w:rFonts w:cs="Times New Roman"/>
+                <w:sz w:val="16"/>
+                <w:szCs w:val="16"/>
+                <w14:ligatures w14:val="none"/>
+              </w:rPr>
               <w:t>0.05</w:t>
             </w:r>
           </w:p>
@@ -2646,10 +3569,23 @@
           </w:tcPr>
           <w:p>
             <w:pPr>
-              <w:spacing w:before="0" w:after="160" w:line="278" w:lineRule="auto"/>
-              <w:ind w:firstLineChars="0" w:firstLine="0"/>
-            </w:pPr>
-            <w:r>
+              <w:spacing w:line="200" w:lineRule="exact"/>
+              <w:ind w:firstLine="320"/>
+              <w:jc w:val="center"/>
+              <w:rPr>
+                <w:rFonts w:cs="Times New Roman" w:hint="eastAsia"/>
+                <w:sz w:val="16"/>
+                <w:szCs w:val="16"/>
+                <w14:ligatures w14:val="none"/>
+              </w:rPr>
+            </w:pPr>
+            <w:r>
+              <w:rPr>
+                <w:rFonts w:cs="Times New Roman"/>
+                <w:sz w:val="16"/>
+                <w:szCs w:val="16"/>
+                <w14:ligatures w14:val="none"/>
+              </w:rPr>
               <w:t>0.06</w:t>
             </w:r>
           </w:p>
@@ -2660,10 +3596,23 @@
           </w:tcPr>
           <w:p>
             <w:pPr>
-              <w:spacing w:before="0" w:after="160" w:line="278" w:lineRule="auto"/>
-              <w:ind w:firstLineChars="0" w:firstLine="0"/>
-            </w:pPr>
-            <w:r>
+              <w:spacing w:line="200" w:lineRule="exact"/>
+              <w:ind w:firstLine="320"/>
+              <w:jc w:val="center"/>
+              <w:rPr>
+                <w:rFonts w:cs="Times New Roman" w:hint="eastAsia"/>
+                <w:sz w:val="16"/>
+                <w:szCs w:val="16"/>
+                <w14:ligatures w14:val="none"/>
+              </w:rPr>
+            </w:pPr>
+            <w:r>
+              <w:rPr>
+                <w:rFonts w:cs="Times New Roman"/>
+                <w:sz w:val="16"/>
+                <w:szCs w:val="16"/>
+                <w14:ligatures w14:val="none"/>
+              </w:rPr>
               <w:t>0.04</w:t>
             </w:r>
           </w:p>
@@ -2684,10 +3633,23 @@
           </w:tcPr>
           <w:p>
             <w:pPr>
-              <w:spacing w:before="0" w:after="160" w:line="278" w:lineRule="auto"/>
-              <w:ind w:firstLineChars="0" w:firstLine="0"/>
-            </w:pPr>
-            <w:r>
+              <w:spacing w:line="200" w:lineRule="exact"/>
+              <w:ind w:firstLine="320"/>
+              <w:jc w:val="center"/>
+              <w:rPr>
+                <w:rFonts w:cs="Times New Roman" w:hint="eastAsia"/>
+                <w:sz w:val="16"/>
+                <w:szCs w:val="16"/>
+                <w14:ligatures w14:val="none"/>
+              </w:rPr>
+            </w:pPr>
+            <w:r>
+              <w:rPr>
+                <w:rFonts w:cs="Times New Roman"/>
+                <w:sz w:val="16"/>
+                <w:szCs w:val="16"/>
+                <w14:ligatures w14:val="none"/>
+              </w:rPr>
               <w:t>95% Error Upper Bound*</w:t>
             </w:r>
           </w:p>
@@ -2702,10 +3664,23 @@
           </w:tcPr>
           <w:p>
             <w:pPr>
-              <w:spacing w:before="0" w:after="160" w:line="278" w:lineRule="auto"/>
-              <w:ind w:firstLineChars="0" w:firstLine="0"/>
-            </w:pPr>
-            <w:r>
+              <w:spacing w:line="200" w:lineRule="exact"/>
+              <w:ind w:firstLine="320"/>
+              <w:jc w:val="center"/>
+              <w:rPr>
+                <w:rFonts w:cs="Times New Roman" w:hint="eastAsia"/>
+                <w:sz w:val="16"/>
+                <w:szCs w:val="16"/>
+                <w14:ligatures w14:val="none"/>
+              </w:rPr>
+            </w:pPr>
+            <w:r>
+              <w:rPr>
+                <w:rFonts w:cs="Times New Roman"/>
+                <w:sz w:val="16"/>
+                <w:szCs w:val="16"/>
+                <w14:ligatures w14:val="none"/>
+              </w:rPr>
               <w:t>0.12</w:t>
             </w:r>
           </w:p>
@@ -2719,10 +3694,23 @@
           </w:tcPr>
           <w:p>
             <w:pPr>
-              <w:spacing w:before="0" w:after="160" w:line="278" w:lineRule="auto"/>
-              <w:ind w:firstLineChars="0" w:firstLine="0"/>
-            </w:pPr>
-            <w:r>
+              <w:spacing w:line="200" w:lineRule="exact"/>
+              <w:ind w:firstLine="320"/>
+              <w:jc w:val="center"/>
+              <w:rPr>
+                <w:rFonts w:cs="Times New Roman" w:hint="eastAsia"/>
+                <w:sz w:val="16"/>
+                <w:szCs w:val="16"/>
+                <w14:ligatures w14:val="none"/>
+              </w:rPr>
+            </w:pPr>
+            <w:r>
+              <w:rPr>
+                <w:rFonts w:cs="Times New Roman"/>
+                <w:sz w:val="16"/>
+                <w:szCs w:val="16"/>
+                <w14:ligatures w14:val="none"/>
+              </w:rPr>
               <w:t>0.15</w:t>
             </w:r>
           </w:p>
@@ -2736,10 +3724,23 @@
           </w:tcPr>
           <w:p>
             <w:pPr>
-              <w:spacing w:before="0" w:after="160" w:line="278" w:lineRule="auto"/>
-              <w:ind w:firstLineChars="0" w:firstLine="0"/>
-            </w:pPr>
-            <w:r>
+              <w:spacing w:line="200" w:lineRule="exact"/>
+              <w:ind w:firstLine="320"/>
+              <w:jc w:val="center"/>
+              <w:rPr>
+                <w:rFonts w:cs="Times New Roman" w:hint="eastAsia"/>
+                <w:sz w:val="16"/>
+                <w:szCs w:val="16"/>
+                <w14:ligatures w14:val="none"/>
+              </w:rPr>
+            </w:pPr>
+            <w:r>
+              <w:rPr>
+                <w:rFonts w:cs="Times New Roman"/>
+                <w:sz w:val="16"/>
+                <w:szCs w:val="16"/>
+                <w14:ligatures w14:val="none"/>
+              </w:rPr>
               <w:t>0.21</w:t>
             </w:r>
           </w:p>
@@ -2753,16 +3754,30 @@
           </w:tcPr>
           <w:p>
             <w:pPr>
-              <w:spacing w:before="0" w:after="160" w:line="278" w:lineRule="auto"/>
-              <w:ind w:firstLineChars="0" w:firstLine="0"/>
-            </w:pPr>
-            <w:r>
+              <w:spacing w:line="200" w:lineRule="exact"/>
+              <w:ind w:firstLine="320"/>
+              <w:jc w:val="center"/>
+              <w:rPr>
+                <w:rFonts w:cs="Times New Roman" w:hint="eastAsia"/>
+                <w:sz w:val="16"/>
+                <w:szCs w:val="16"/>
+                <w14:ligatures w14:val="none"/>
+              </w:rPr>
+            </w:pPr>
+            <w:r>
+              <w:rPr>
+                <w:rFonts w:cs="Times New Roman"/>
+                <w:sz w:val="16"/>
+                <w:szCs w:val="16"/>
+                <w14:ligatures w14:val="none"/>
+              </w:rPr>
               <w:t>0.11</w:t>
             </w:r>
           </w:p>
         </w:tc>
       </w:tr>
     </w:tbl>
+    <w:bookmarkEnd w:id="2"/>
     <w:p>
       <w:pPr>
         <w:spacing w:before="0" w:after="160" w:line="278" w:lineRule="auto"/>
@@ -2819,7 +3834,6 @@
               <w:rPr>
                 <w:rFonts w:hint="eastAsia"/>
               </w:rPr>
-              <w:lastRenderedPageBreak/>
               <w:t>Signature</w:t>
             </w:r>
           </w:p>
@@ -2891,11 +3905,6 @@
         </w:tc>
       </w:tr>
     </w:tbl>
-    <w:p>
-      <w:pPr>
-        <w:ind w:firstLine="480"/>
-      </w:pPr>
-    </w:p>
     <w:p>
       <w:pPr>
         <w:ind w:firstLine="480"/>
@@ -3211,7 +4220,7 @@
     <w:lsdException w:name="Table Web 2" w:semiHidden="1" w:unhideWhenUsed="1"/>
     <w:lsdException w:name="Table Web 3" w:semiHidden="1" w:unhideWhenUsed="1"/>
     <w:lsdException w:name="Balloon Text" w:semiHidden="1" w:unhideWhenUsed="1"/>
-    <w:lsdException w:name="Table Grid" w:uiPriority="39"/>
+    <w:lsdException w:name="Table Grid" w:uiPriority="59" w:qFormat="1"/>
     <w:lsdException w:name="Table Theme" w:semiHidden="1" w:unhideWhenUsed="1"/>
     <w:lsdException w:name="Placeholder Text" w:semiHidden="1"/>
     <w:lsdException w:name="No Spacing" w:uiPriority="1" w:qFormat="1"/>
@@ -3651,6 +4660,7 @@
   <w:style w:type="character" w:default="1" w:styleId="a0">
     <w:name w:val="Default Paragraph Font"/>
     <w:uiPriority w:val="1"/>
+    <w:semiHidden/>
     <w:unhideWhenUsed/>
   </w:style>
   <w:style w:type="table" w:default="1" w:styleId="a1">
@@ -4043,7 +5053,8 @@
   <w:style w:type="table" w:styleId="af3">
     <w:name w:val="Table Grid"/>
     <w:basedOn w:val="a1"/>
-    <w:uiPriority w:val="39"/>
+    <w:uiPriority w:val="59"/>
+    <w:qFormat/>
     <w:rsid w:val="005A1E21"/>
     <w:pPr>
       <w:spacing w:after="0" w:line="240" w:lineRule="auto"/>
@@ -4058,6 +5069,26 @@
         <w:insideV w:val="single" w:sz="4" w:space="0" w:color="auto"/>
       </w:tblBorders>
     </w:tblPr>
+  </w:style>
+  <w:style w:type="paragraph" w:styleId="af4">
+    <w:name w:val="caption"/>
+    <w:basedOn w:val="a"/>
+    <w:next w:val="a"/>
+    <w:uiPriority w:val="35"/>
+    <w:unhideWhenUsed/>
+    <w:qFormat/>
+    <w:rsid w:val="003E238A"/>
+    <w:pPr>
+      <w:keepNext/>
+      <w:spacing w:before="200" w:beforeAutospacing="0" w:after="240" w:afterAutospacing="0" w:line="200" w:lineRule="exact"/>
+      <w:ind w:firstLineChars="0" w:firstLine="0"/>
+      <w:jc w:val="center"/>
+    </w:pPr>
+    <w:rPr>
+      <w:rFonts w:eastAsia="仿宋" w:cstheme="majorBidi"/>
+      <w:sz w:val="16"/>
+      <w:szCs w:val="20"/>
+    </w:rPr>
   </w:style>
 </w:styles>
 </file>
